--- a/public/Hetal's resume.docx
+++ b/public/Hetal's resume.docx
@@ -56,17 +56,6 @@
         </w:rPr>
         <w:t xml:space="preserve">Email: </w:t>
       </w:r>
-      <w:hyperlink r:id="rId5" w:history="1">
-        <w:r>
-          <w:rPr>
-            <w:rStyle w:val="Hyperlink"/>
-            <w:rFonts w:eastAsia="Arial Unicode MS"/>
-            <w:sz w:val="24"/>
-            <w:szCs w:val="24"/>
-          </w:rPr>
-          <w:t>hetal.dave@gmail.com</w:t>
-        </w:r>
-      </w:hyperlink>
       <w:r>
         <w:rPr>
           <w:rFonts w:eastAsia="Arial Unicode MS"/>
@@ -106,8 +95,50 @@
           <w:szCs w:val="24"/>
         </w:rPr>
         <w:tab/>
-        <w:t>Phone No: 267412319</w:t>
-      </w:r>
+      </w:r>
+      <w:r>
+        <w:rPr>
+          <w:rFonts w:eastAsia="Arial Unicode MS"/>
+          <w:sz w:val="24"/>
+          <w:szCs w:val="24"/>
+        </w:rPr>
+        <w:tab/>
+      </w:r>
+      <w:r>
+        <w:rPr>
+          <w:rFonts w:eastAsia="Arial Unicode MS"/>
+          <w:sz w:val="24"/>
+          <w:szCs w:val="24"/>
+        </w:rPr>
+        <w:tab/>
+      </w:r>
+      <w:r>
+        <w:rPr>
+          <w:rFonts w:eastAsia="Arial Unicode MS"/>
+          <w:sz w:val="24"/>
+          <w:szCs w:val="24"/>
+        </w:rPr>
+        <w:tab/>
+      </w:r>
+      <w:r>
+        <w:rPr>
+          <w:rFonts w:eastAsia="Arial Unicode MS"/>
+          <w:sz w:val="24"/>
+          <w:szCs w:val="24"/>
+        </w:rPr>
+        <w:tab/>
+      </w:r>
+      <w:r>
+        <w:rPr>
+          <w:rFonts w:eastAsia="Arial Unicode MS"/>
+          <w:sz w:val="24"/>
+          <w:szCs w:val="24"/>
+        </w:rPr>
+        <w:tab/>
+        <w:t xml:space="preserve">Phone No: </w:t>
+      </w:r>
+      <w:bookmarkStart w:id="0" w:name="_GoBack"/>
+      <w:bookmarkEnd w:id="0"/>
     </w:p>
     <w:p>
       <w:pPr>
@@ -125,6 +156,7 @@
         <w:spacing w:line="288" w:lineRule="auto"/>
         <w:rPr>
           <w:rFonts w:eastAsia="Arial Unicode MS"/>
+          <w:b/>
           <w:sz w:val="32"/>
           <w:szCs w:val="32"/>
         </w:rPr>
@@ -132,6 +164,7 @@
       <w:r>
         <w:rPr>
           <w:rFonts w:eastAsia="Arial Unicode MS"/>
+          <w:b/>
           <w:sz w:val="32"/>
           <w:szCs w:val="32"/>
         </w:rPr>
@@ -256,18 +289,7 @@
           <w:szCs w:val="24"/>
           <w:lang w:eastAsia="zh-CN"/>
         </w:rPr>
-        <w:t>E</w:t>
-      </w:r>
-      <w:r>
-        <w:rPr>
-          <w:rFonts w:eastAsia="SimSun" w:cs="Arial"/>
-          <w:color w:val="000000"/>
-          <w:kern w:val="2"/>
-          <w:sz w:val="24"/>
-          <w:szCs w:val="24"/>
-          <w:lang w:eastAsia="zh-CN"/>
-        </w:rPr>
-        <w:t xml:space="preserve">xperience of </w:t>
+        <w:t xml:space="preserve">Experience of </w:t>
       </w:r>
       <w:r>
         <w:rPr>
@@ -330,18 +352,7 @@
           <w:szCs w:val="24"/>
           <w:lang w:eastAsia="zh-CN"/>
         </w:rPr>
-        <w:t>Experienced in</w:t>
-      </w:r>
-      <w:r>
-        <w:rPr>
-          <w:rFonts w:eastAsia="SimSun" w:cs="Arial"/>
-          <w:color w:val="000000"/>
-          <w:kern w:val="2"/>
-          <w:sz w:val="24"/>
-          <w:szCs w:val="24"/>
-          <w:lang w:eastAsia="zh-CN"/>
-        </w:rPr>
-        <w:t xml:space="preserve"> System development life cycle (SDLC) with participation in requirement gathering, specification document, design documents, test cases and analytics.</w:t>
+        <w:t>Experienced in System development life cycle (SDLC) with participation in requirement gathering, specification document, design documents, test cases and analytics.</w:t>
       </w:r>
     </w:p>
     <w:p>
@@ -368,9 +379,17 @@
           <w:szCs w:val="24"/>
           <w:lang w:eastAsia="zh-CN"/>
         </w:rPr>
-        <w:t xml:space="preserve">Excellent </w:t>
-      </w:r>
-      <w:r>
+        <w:t>Excellent working experience in Document Object Model (DOM) manipulations and functions.</w:t>
+      </w:r>
+    </w:p>
+    <w:p>
+      <w:pPr>
+        <w:numPr>
+          <w:ilvl w:val="0"/>
+          <w:numId w:val="1"/>
+        </w:numPr>
+        <w:spacing w:after="0" w:line="240" w:lineRule="auto"/>
+        <w:jc w:val="both"/>
         <w:rPr>
           <w:rFonts w:eastAsia="SimSun" w:cs="Arial"/>
           <w:kern w:val="2"/>
@@ -378,7 +397,56 @@
           <w:szCs w:val="24"/>
           <w:lang w:eastAsia="zh-CN"/>
         </w:rPr>
-        <w:t>working experience in Document Object Model (DOM) manipulations and functions.</w:t>
+      </w:pPr>
+      <w:r>
+        <w:rPr>
+          <w:rFonts w:eastAsia="SimSun" w:cs="Arial"/>
+          <w:kern w:val="2"/>
+          <w:sz w:val="24"/>
+          <w:szCs w:val="24"/>
+          <w:lang w:eastAsia="zh-CN"/>
+        </w:rPr>
+        <w:t>Experience</w:t>
+      </w:r>
+      <w:r>
+        <w:rPr>
+          <w:rFonts w:eastAsia="SimSun" w:cs="Arial"/>
+          <w:kern w:val="2"/>
+          <w:sz w:val="24"/>
+          <w:szCs w:val="24"/>
+          <w:lang w:eastAsia="zh-CN"/>
+        </w:rPr>
+        <w:t>d</w:t>
+      </w:r>
+      <w:r>
+        <w:rPr>
+          <w:rFonts w:eastAsia="SimSun" w:cs="Arial"/>
+          <w:kern w:val="2"/>
+          <w:sz w:val="24"/>
+          <w:szCs w:val="24"/>
+          <w:lang w:eastAsia="zh-CN"/>
+        </w:rPr>
+        <w:t xml:space="preserve"> in using Graphic user </w:t>
+      </w:r>
+      <w:r>
+        <w:rPr>
+          <w:rFonts w:eastAsia="SimSun" w:cs="Arial"/>
+          <w:kern w:val="2"/>
+          <w:sz w:val="24"/>
+          <w:szCs w:val="24"/>
+          <w:lang w:eastAsia="zh-CN"/>
+        </w:rPr>
+        <w:t>interface (</w:t>
+      </w:r>
+      <w:r>
+        <w:rPr>
+          <w:rFonts w:eastAsia="SimSun" w:cs="Arial"/>
+          <w:kern w:val="2"/>
+          <w:sz w:val="24"/>
+          <w:szCs w:val="24"/>
+          <w:lang w:eastAsia="zh-CN"/>
+        </w:rPr>
+        <w:t>GUI) to display report data using JQuery, AJAX and JSON.</w:t>
       </w:r>
     </w:p>
     <w:p>
@@ -405,7 +473,7 @@
           <w:szCs w:val="24"/>
           <w:lang w:eastAsia="zh-CN"/>
         </w:rPr>
-        <w:t>Experience</w:t>
+        <w:t>E</w:t>
       </w:r>
       <w:r>
         <w:rPr>
@@ -415,7 +483,7 @@
           <w:szCs w:val="24"/>
           <w:lang w:eastAsia="zh-CN"/>
         </w:rPr>
-        <w:t>d</w:t>
+        <w:t>xperience</w:t>
       </w:r>
       <w:r>
         <w:rPr>
@@ -425,7 +493,7 @@
           <w:szCs w:val="24"/>
           <w:lang w:eastAsia="zh-CN"/>
         </w:rPr>
-        <w:t xml:space="preserve"> in using </w:t>
+        <w:t>d in working with JavaS</w:t>
       </w:r>
       <w:r>
         <w:rPr>
@@ -435,7 +503,7 @@
           <w:szCs w:val="24"/>
           <w:lang w:eastAsia="zh-CN"/>
         </w:rPr>
-        <w:t xml:space="preserve">Graphic user </w:t>
+        <w:t>cript frameworks such as Angular</w:t>
       </w:r>
       <w:r>
         <w:rPr>
@@ -445,7 +513,7 @@
           <w:szCs w:val="24"/>
           <w:lang w:eastAsia="zh-CN"/>
         </w:rPr>
-        <w:t>interface (</w:t>
+        <w:t>.js, Require.js and</w:t>
       </w:r>
       <w:r>
         <w:rPr>
@@ -455,17 +523,9 @@
           <w:szCs w:val="24"/>
           <w:lang w:eastAsia="zh-CN"/>
         </w:rPr>
-        <w:t>GUI) to display report data using JQuery, AJAX and JSON.</w:t>
-      </w:r>
-    </w:p>
-    <w:p>
-      <w:pPr>
-        <w:numPr>
-          <w:ilvl w:val="0"/>
-          <w:numId w:val="1"/>
-        </w:numPr>
-        <w:spacing w:after="0" w:line="240" w:lineRule="auto"/>
-        <w:jc w:val="both"/>
+        <w:t xml:space="preserve"> handleba</w:t>
+      </w:r>
+      <w:r>
         <w:rPr>
           <w:rFonts w:eastAsia="SimSun" w:cs="Arial"/>
           <w:kern w:val="2"/>
@@ -473,7 +533,194 @@
           <w:szCs w:val="24"/>
           <w:lang w:eastAsia="zh-CN"/>
         </w:rPr>
-      </w:pPr>
+        <w:t>rs.</w:t>
+      </w:r>
+    </w:p>
+    <w:p>
+      <w:pPr>
+        <w:pStyle w:val="ListParagraph"/>
+        <w:numPr>
+          <w:ilvl w:val="0"/>
+          <w:numId w:val="1"/>
+        </w:numPr>
+        <w:spacing w:line="288" w:lineRule="auto"/>
+        <w:rPr>
+          <w:rFonts w:eastAsia="Arial Unicode MS" w:cs="Lucida Sans Unicode"/>
+          <w:sz w:val="24"/>
+          <w:szCs w:val="24"/>
+        </w:rPr>
+      </w:pPr>
+      <w:r>
+        <w:rPr>
+          <w:rFonts w:eastAsia="Arial Unicode MS" w:cs="Lucida Sans Unicode"/>
+          <w:sz w:val="24"/>
+          <w:szCs w:val="24"/>
+        </w:rPr>
+        <w:t xml:space="preserve">Excellent </w:t>
+      </w:r>
+      <w:r>
+        <w:rPr>
+          <w:rFonts w:eastAsia="Arial Unicode MS" w:cs="Lucida Sans Unicode"/>
+          <w:color w:val="000000"/>
+          <w:sz w:val="24"/>
+          <w:szCs w:val="24"/>
+        </w:rPr>
+        <w:t>in working with Browsers compatibility issues</w:t>
+      </w:r>
+      <w:r>
+        <w:rPr>
+          <w:rFonts w:eastAsia="Arial Unicode MS" w:cs="Lucida Sans Unicode"/>
+          <w:color w:val="000000"/>
+          <w:sz w:val="24"/>
+          <w:szCs w:val="24"/>
+        </w:rPr>
+        <w:t>.</w:t>
+      </w:r>
+    </w:p>
+    <w:p>
+      <w:pPr>
+        <w:pStyle w:val="ListParagraph"/>
+        <w:numPr>
+          <w:ilvl w:val="0"/>
+          <w:numId w:val="1"/>
+        </w:numPr>
+        <w:spacing w:line="288" w:lineRule="auto"/>
+        <w:rPr>
+          <w:rFonts w:eastAsia="Arial Unicode MS" w:cs="Lucida Sans Unicode"/>
+          <w:sz w:val="24"/>
+          <w:szCs w:val="24"/>
+        </w:rPr>
+      </w:pPr>
+      <w:r>
+        <w:rPr>
+          <w:rFonts w:eastAsia="Arial Unicode MS" w:cs="Lucida Sans Unicode"/>
+          <w:color w:val="000000"/>
+          <w:sz w:val="24"/>
+          <w:szCs w:val="24"/>
+        </w:rPr>
+        <w:t>Experience</w:t>
+      </w:r>
+      <w:r>
+        <w:rPr>
+          <w:rFonts w:eastAsia="Arial Unicode MS" w:cs="Lucida Sans Unicode"/>
+          <w:color w:val="000000"/>
+          <w:sz w:val="24"/>
+          <w:szCs w:val="24"/>
+        </w:rPr>
+        <w:t>d</w:t>
+      </w:r>
+      <w:r>
+        <w:rPr>
+          <w:rFonts w:eastAsia="Arial Unicode MS" w:cs="Lucida Sans Unicode"/>
+          <w:color w:val="000000"/>
+          <w:sz w:val="24"/>
+          <w:szCs w:val="24"/>
+        </w:rPr>
+        <w:t xml:space="preserve"> </w:t>
+      </w:r>
+      <w:r>
+        <w:rPr>
+          <w:rFonts w:eastAsia="Arial Unicode MS" w:cs="Lucida Sans Unicode"/>
+          <w:color w:val="000000"/>
+          <w:sz w:val="24"/>
+          <w:szCs w:val="24"/>
+        </w:rPr>
+        <w:t xml:space="preserve">in </w:t>
+      </w:r>
+      <w:r>
+        <w:rPr>
+          <w:rFonts w:eastAsia="Arial Unicode MS" w:cs="Lucida Sans Unicode"/>
+          <w:sz w:val="24"/>
+          <w:szCs w:val="24"/>
+        </w:rPr>
+        <w:t>developing responsive Web Design (RWD) for various screen sizes</w:t>
+      </w:r>
+      <w:r>
+        <w:rPr>
+          <w:rFonts w:eastAsia="Arial Unicode MS" w:cs="Lucida Sans Unicode"/>
+          <w:sz w:val="24"/>
+          <w:szCs w:val="24"/>
+        </w:rPr>
+        <w:t xml:space="preserve"> using </w:t>
+      </w:r>
+      <w:r>
+        <w:rPr>
+          <w:rFonts w:eastAsia="Arial Unicode MS" w:cs="Lucida Sans Unicode"/>
+          <w:sz w:val="24"/>
+          <w:szCs w:val="24"/>
+        </w:rPr>
+        <w:t>Bootstrap</w:t>
+      </w:r>
+      <w:r>
+        <w:rPr>
+          <w:rFonts w:eastAsia="Arial Unicode MS" w:cs="Lucida Sans Unicode"/>
+          <w:sz w:val="24"/>
+          <w:szCs w:val="24"/>
+        </w:rPr>
+        <w:t>.</w:t>
+      </w:r>
+    </w:p>
+    <w:p>
+      <w:pPr>
+        <w:pStyle w:val="ListParagraph"/>
+        <w:numPr>
+          <w:ilvl w:val="0"/>
+          <w:numId w:val="1"/>
+        </w:numPr>
+        <w:spacing w:line="288" w:lineRule="auto"/>
+        <w:rPr>
+          <w:rFonts w:eastAsia="Arial Unicode MS" w:cs="Lucida Sans Unicode"/>
+          <w:sz w:val="24"/>
+          <w:szCs w:val="24"/>
+        </w:rPr>
+      </w:pPr>
+      <w:r>
+        <w:rPr>
+          <w:rFonts w:eastAsia="Arial Unicode MS" w:cs="Lucida Sans Unicode"/>
+          <w:sz w:val="24"/>
+          <w:szCs w:val="24"/>
+        </w:rPr>
+        <w:t xml:space="preserve">Experience in </w:t>
+      </w:r>
+      <w:r>
+        <w:rPr>
+          <w:rFonts w:eastAsia="Arial Unicode MS" w:cs="Lucida Sans Unicode"/>
+          <w:sz w:val="24"/>
+          <w:szCs w:val="24"/>
+        </w:rPr>
+        <w:t>using CSS pre-processors LESS and SASS.</w:t>
+      </w:r>
+    </w:p>
+    <w:p>
+      <w:pPr>
+        <w:pStyle w:val="ListParagraph"/>
+        <w:numPr>
+          <w:ilvl w:val="0"/>
+          <w:numId w:val="1"/>
+        </w:numPr>
+        <w:spacing w:line="288" w:lineRule="auto"/>
+        <w:rPr>
+          <w:rFonts w:eastAsia="Arial Unicode MS" w:cs="Lucida Sans Unicode"/>
+          <w:sz w:val="24"/>
+          <w:szCs w:val="24"/>
+        </w:rPr>
+      </w:pPr>
+      <w:r>
+        <w:rPr>
+          <w:rFonts w:eastAsia="Arial Unicode MS" w:cs="Lucida Sans Unicode"/>
+          <w:sz w:val="24"/>
+          <w:szCs w:val="24"/>
+        </w:rPr>
+        <w:t xml:space="preserve">Experienced </w:t>
+      </w:r>
+      <w:r>
+        <w:rPr>
+          <w:rFonts w:eastAsia="Arial Unicode MS" w:cs="Lucida Sans Unicode"/>
+          <w:sz w:val="24"/>
+          <w:szCs w:val="24"/>
+        </w:rPr>
+        <w:t xml:space="preserve">in </w:t>
+      </w:r>
       <w:r>
         <w:rPr>
           <w:rFonts w:eastAsia="SimSun" w:cs="Arial"/>
@@ -482,8 +729,23 @@
           <w:szCs w:val="24"/>
           <w:lang w:eastAsia="zh-CN"/>
         </w:rPr>
-        <w:t>E</w:t>
-      </w:r>
+        <w:t>both Agile/Scrum and Waterfall Software development practices and procedures.</w:t>
+      </w:r>
+    </w:p>
+    <w:p>
+      <w:pPr>
+        <w:pStyle w:val="ListParagraph"/>
+        <w:numPr>
+          <w:ilvl w:val="0"/>
+          <w:numId w:val="1"/>
+        </w:numPr>
+        <w:spacing w:line="288" w:lineRule="auto"/>
+        <w:rPr>
+          <w:rFonts w:eastAsia="Arial Unicode MS" w:cs="Lucida Sans Unicode"/>
+          <w:sz w:val="24"/>
+          <w:szCs w:val="24"/>
+        </w:rPr>
+      </w:pPr>
       <w:r>
         <w:rPr>
           <w:rFonts w:eastAsia="SimSun" w:cs="Arial"/>
@@ -492,7 +754,7 @@
           <w:szCs w:val="24"/>
           <w:lang w:eastAsia="zh-CN"/>
         </w:rPr>
-        <w:t>xperience</w:t>
+        <w:t xml:space="preserve">Experience </w:t>
       </w:r>
       <w:r>
         <w:rPr>
@@ -502,68 +764,1429 @@
           <w:szCs w:val="24"/>
           <w:lang w:eastAsia="zh-CN"/>
         </w:rPr>
-        <w:t>d in working with JavaS</w:t>
-      </w:r>
-      <w:r>
-        <w:rPr>
-          <w:rFonts w:eastAsia="SimSun" w:cs="Arial"/>
-          <w:kern w:val="2"/>
-          <w:sz w:val="24"/>
-          <w:szCs w:val="24"/>
-          <w:lang w:eastAsia="zh-CN"/>
-        </w:rPr>
-        <w:t>cript frameworks such as Angular</w:t>
-      </w:r>
-      <w:r>
-        <w:rPr>
-          <w:rFonts w:eastAsia="SimSun" w:cs="Arial"/>
-          <w:kern w:val="2"/>
-          <w:sz w:val="24"/>
-          <w:szCs w:val="24"/>
-          <w:lang w:eastAsia="zh-CN"/>
-        </w:rPr>
-        <w:t xml:space="preserve">.js, Require.js </w:t>
-      </w:r>
-      <w:r>
-        <w:rPr>
-          <w:rFonts w:eastAsia="SimSun" w:cs="Arial"/>
-          <w:kern w:val="2"/>
-          <w:sz w:val="24"/>
-          <w:szCs w:val="24"/>
-          <w:lang w:eastAsia="zh-CN"/>
+        <w:t>of</w:t>
+      </w:r>
+      <w:r>
+        <w:rPr>
+          <w:rFonts w:eastAsia="Arial Unicode MS" w:cs="Lucida Sans Unicode"/>
+          <w:sz w:val="24"/>
+          <w:szCs w:val="24"/>
+        </w:rPr>
+        <w:t xml:space="preserve"> </w:t>
+      </w:r>
+      <w:r>
+        <w:rPr>
+          <w:rFonts w:eastAsia="Arial Unicode MS"/>
+          <w:sz w:val="24"/>
+          <w:szCs w:val="24"/>
+        </w:rPr>
+        <w:t>various</w:t>
+      </w:r>
+      <w:r>
+        <w:rPr>
+          <w:rFonts w:eastAsia="Arial Unicode MS" w:cs="Lucida Sans Unicode"/>
+          <w:sz w:val="24"/>
+          <w:szCs w:val="24"/>
+        </w:rPr>
+        <w:t xml:space="preserve"> IDEs and tools for development and design like Dreamweaver, NetBeans, eclipse, Sublime </w:t>
+      </w:r>
+      <w:r>
+        <w:rPr>
+          <w:rFonts w:eastAsia="Arial Unicode MS" w:cs="Lucida Sans Unicode"/>
+          <w:sz w:val="24"/>
+          <w:szCs w:val="24"/>
+        </w:rPr>
+        <w:t>Text, Notepad++</w:t>
+      </w:r>
+      <w:r>
+        <w:rPr>
+          <w:rFonts w:eastAsia="Arial Unicode MS" w:cs="Lucida Sans Unicode"/>
+          <w:sz w:val="24"/>
+          <w:szCs w:val="24"/>
+        </w:rPr>
+        <w:t>.</w:t>
+      </w:r>
+    </w:p>
+    <w:p>
+      <w:pPr>
+        <w:pStyle w:val="ListParagraph"/>
+        <w:numPr>
+          <w:ilvl w:val="0"/>
+          <w:numId w:val="1"/>
+        </w:numPr>
+        <w:spacing w:line="288" w:lineRule="auto"/>
+        <w:rPr>
+          <w:rFonts w:eastAsia="Arial Unicode MS" w:cs="Lucida Sans Unicode"/>
+          <w:sz w:val="24"/>
+          <w:szCs w:val="24"/>
+        </w:rPr>
+      </w:pPr>
+      <w:r>
+        <w:rPr>
+          <w:rFonts w:eastAsia="Arial Unicode MS" w:cs="Lucida Sans Unicode"/>
+          <w:sz w:val="24"/>
+          <w:szCs w:val="24"/>
+        </w:rPr>
+        <w:t>E</w:t>
+      </w:r>
+      <w:r>
+        <w:rPr>
+          <w:rFonts w:eastAsia="Arial Unicode MS" w:cs="Lucida Sans Unicode"/>
+          <w:sz w:val="24"/>
+          <w:szCs w:val="24"/>
+        </w:rPr>
+        <w:t>xperience</w:t>
+      </w:r>
+      <w:r>
+        <w:rPr>
+          <w:rFonts w:eastAsia="Arial Unicode MS" w:cs="Lucida Sans Unicode"/>
+          <w:sz w:val="24"/>
+          <w:szCs w:val="24"/>
+        </w:rPr>
+        <w:t>d</w:t>
+      </w:r>
+      <w:r>
+        <w:rPr>
+          <w:rFonts w:eastAsia="Arial Unicode MS" w:cs="Lucida Sans Unicode"/>
+          <w:sz w:val="24"/>
+          <w:szCs w:val="24"/>
+        </w:rPr>
+        <w:t xml:space="preserve"> in debugging and smart coding.</w:t>
+      </w:r>
+    </w:p>
+    <w:p>
+      <w:pPr>
+        <w:pStyle w:val="ListParagraph"/>
+        <w:numPr>
+          <w:ilvl w:val="0"/>
+          <w:numId w:val="1"/>
+        </w:numPr>
+        <w:spacing w:line="288" w:lineRule="auto"/>
+        <w:rPr>
+          <w:rFonts w:eastAsia="Arial Unicode MS" w:cs="Lucida Sans Unicode"/>
+          <w:sz w:val="24"/>
+          <w:szCs w:val="24"/>
+        </w:rPr>
+      </w:pPr>
+      <w:r>
+        <w:rPr>
+          <w:rFonts w:eastAsia="Arial Unicode MS" w:cs="Lucida Sans Unicode"/>
+          <w:sz w:val="24"/>
+          <w:szCs w:val="24"/>
+        </w:rPr>
+        <w:t xml:space="preserve">Advanced level experience in </w:t>
+      </w:r>
+      <w:r>
+        <w:rPr>
+          <w:rFonts w:eastAsia="Arial Unicode MS" w:cs="Lucida Sans Unicode"/>
+          <w:sz w:val="24"/>
+          <w:szCs w:val="24"/>
+        </w:rPr>
+        <w:t>version control like SVN, CVS, GIT and Mercurial.</w:t>
+      </w:r>
+    </w:p>
+    <w:p>
+      <w:pPr>
+        <w:pStyle w:val="ListParagraph"/>
+        <w:numPr>
+          <w:ilvl w:val="0"/>
+          <w:numId w:val="1"/>
+        </w:numPr>
+        <w:spacing w:line="288" w:lineRule="auto"/>
+        <w:rPr>
+          <w:rFonts w:eastAsia="Arial Unicode MS" w:cs="Lucida Sans Unicode"/>
+          <w:sz w:val="24"/>
+          <w:szCs w:val="24"/>
+        </w:rPr>
+      </w:pPr>
+      <w:r>
+        <w:rPr>
+          <w:rFonts w:eastAsia="Arial Unicode MS" w:cs="Lucida Sans Unicode"/>
+          <w:sz w:val="24"/>
+          <w:szCs w:val="24"/>
+        </w:rPr>
+        <w:t>Excellent team member,</w:t>
+      </w:r>
+      <w:r>
+        <w:rPr>
+          <w:rFonts w:eastAsia="Arial Unicode MS" w:cs="Lucida Sans Unicode"/>
+          <w:sz w:val="24"/>
+          <w:szCs w:val="24"/>
+        </w:rPr>
+        <w:t xml:space="preserve"> ability to present ideas, resolve technical issues, excellent communication skills, </w:t>
+      </w:r>
+      <w:r>
+        <w:rPr>
+          <w:rFonts w:eastAsia="Arial Unicode MS" w:cs="Lucida Sans Unicode"/>
+          <w:sz w:val="24"/>
+          <w:szCs w:val="24"/>
+        </w:rPr>
+        <w:t>fast learner, strong work ethics, ability to go beyond</w:t>
+      </w:r>
+      <w:r>
+        <w:rPr>
+          <w:rFonts w:eastAsia="Arial Unicode MS" w:cs="Lucida Sans Unicode"/>
+          <w:sz w:val="24"/>
+          <w:szCs w:val="24"/>
+        </w:rPr>
+        <w:t xml:space="preserve"> expectation level.</w:t>
+      </w:r>
+    </w:p>
+    <w:p>
+      <w:pPr>
+        <w:pBdr>
+          <w:bottom w:val="single" w:sz="6" w:space="1" w:color="auto"/>
+        </w:pBdr>
+        <w:spacing w:line="288" w:lineRule="auto"/>
+        <w:ind w:left="360"/>
+        <w:jc w:val="both"/>
+        <w:rPr>
+          <w:rFonts w:eastAsia="Arial Unicode MS"/>
+          <w:b/>
+          <w:sz w:val="24"/>
+          <w:szCs w:val="24"/>
+        </w:rPr>
+      </w:pPr>
+      <w:r>
+        <w:rPr>
+          <w:rFonts w:eastAsia="Arial Unicode MS"/>
+          <w:b/>
+          <w:sz w:val="24"/>
+          <w:szCs w:val="24"/>
+        </w:rPr>
+        <w:t xml:space="preserve">                                                                             </w:t>
+      </w:r>
+    </w:p>
+    <w:p>
+      <w:pPr>
+        <w:pBdr>
+          <w:bottom w:val="single" w:sz="6" w:space="1" w:color="auto"/>
+        </w:pBdr>
+        <w:spacing w:line="288" w:lineRule="auto"/>
+        <w:ind w:left="360"/>
+        <w:jc w:val="both"/>
+        <w:rPr>
+          <w:rFonts w:eastAsia="Arial Unicode MS"/>
+          <w:b/>
+          <w:sz w:val="24"/>
+          <w:szCs w:val="24"/>
+        </w:rPr>
+      </w:pPr>
+    </w:p>
+    <w:p>
+      <w:pPr>
+        <w:pBdr>
+          <w:bottom w:val="single" w:sz="6" w:space="1" w:color="auto"/>
+        </w:pBdr>
+        <w:spacing w:line="288" w:lineRule="auto"/>
+        <w:ind w:left="360"/>
+        <w:jc w:val="both"/>
+        <w:rPr>
+          <w:rFonts w:eastAsia="Arial Unicode MS"/>
+          <w:b/>
+          <w:sz w:val="24"/>
+          <w:szCs w:val="24"/>
+        </w:rPr>
+      </w:pPr>
+    </w:p>
+    <w:p>
+      <w:pPr>
+        <w:pBdr>
+          <w:bottom w:val="single" w:sz="6" w:space="1" w:color="auto"/>
+        </w:pBdr>
+        <w:spacing w:line="288" w:lineRule="auto"/>
+        <w:ind w:left="360"/>
+        <w:jc w:val="both"/>
+        <w:rPr>
+          <w:rFonts w:eastAsia="Arial Unicode MS"/>
+          <w:b/>
+          <w:sz w:val="32"/>
+          <w:szCs w:val="32"/>
+        </w:rPr>
+      </w:pPr>
+      <w:r>
+        <w:rPr>
+          <w:rFonts w:eastAsia="Arial Unicode MS"/>
+          <w:b/>
+          <w:sz w:val="32"/>
+          <w:szCs w:val="32"/>
+        </w:rPr>
+        <w:lastRenderedPageBreak/>
+        <w:t>T</w:t>
+      </w:r>
+      <w:r>
+        <w:rPr>
+          <w:rFonts w:eastAsia="Arial Unicode MS"/>
+          <w:b/>
+          <w:sz w:val="32"/>
+          <w:szCs w:val="32"/>
+        </w:rPr>
+        <w:t>echnologies &amp; Tools</w:t>
+      </w:r>
+    </w:p>
+    <w:p>
+      <w:pPr>
+        <w:spacing w:line="288" w:lineRule="auto"/>
+        <w:ind w:left="360"/>
+        <w:rPr>
+          <w:rFonts w:eastAsia="Arial Unicode MS"/>
+          <w:bCs/>
+          <w:sz w:val="24"/>
+          <w:szCs w:val="24"/>
+        </w:rPr>
+      </w:pPr>
+    </w:p>
+    <w:p>
+      <w:pPr>
+        <w:spacing w:line="288" w:lineRule="auto"/>
+        <w:ind w:left="360"/>
+        <w:rPr>
+          <w:rFonts w:eastAsia="Arial Unicode MS"/>
+          <w:bCs/>
+          <w:sz w:val="24"/>
+          <w:szCs w:val="24"/>
+        </w:rPr>
+      </w:pPr>
+      <w:r>
+        <w:rPr>
+          <w:rFonts w:eastAsia="Arial Unicode MS"/>
+          <w:bCs/>
+          <w:sz w:val="24"/>
+          <w:szCs w:val="24"/>
+        </w:rPr>
+        <w:t>Platform</w:t>
+      </w:r>
+      <w:r>
+        <w:rPr>
+          <w:rFonts w:eastAsia="Arial Unicode MS"/>
+          <w:bCs/>
+          <w:sz w:val="24"/>
+          <w:szCs w:val="24"/>
+        </w:rPr>
+        <w:tab/>
+        <w:t>: Windows, Linux, Mac.</w:t>
+      </w:r>
+    </w:p>
+    <w:p>
+      <w:pPr>
+        <w:spacing w:line="288" w:lineRule="auto"/>
+        <w:ind w:left="360"/>
+        <w:rPr>
+          <w:rFonts w:eastAsia="Arial Unicode MS"/>
+          <w:bCs/>
+          <w:sz w:val="24"/>
+          <w:szCs w:val="24"/>
+        </w:rPr>
+      </w:pPr>
+      <w:r>
+        <w:rPr>
+          <w:rFonts w:eastAsia="Arial Unicode MS"/>
+          <w:bCs/>
+          <w:sz w:val="24"/>
+          <w:szCs w:val="24"/>
+        </w:rPr>
+        <w:t>Framework:</w:t>
+      </w:r>
+      <w:r>
+        <w:rPr>
+          <w:rFonts w:eastAsia="Arial Unicode MS"/>
+          <w:bCs/>
+          <w:sz w:val="24"/>
+          <w:szCs w:val="24"/>
+        </w:rPr>
+        <w:t xml:space="preserve"> jQuery, j</w:t>
+      </w:r>
+      <w:r>
+        <w:rPr>
+          <w:rFonts w:eastAsia="Arial Unicode MS"/>
+          <w:bCs/>
+          <w:sz w:val="24"/>
+          <w:szCs w:val="24"/>
+        </w:rPr>
+        <w:t>Query UI, AngularJS, Handlebars.js</w:t>
+      </w:r>
+      <w:r>
+        <w:rPr>
+          <w:rFonts w:eastAsia="Arial Unicode MS"/>
+          <w:bCs/>
+          <w:sz w:val="24"/>
+          <w:szCs w:val="24"/>
+        </w:rPr>
+        <w:t xml:space="preserve">, Twitter Bootstrap. </w:t>
+      </w:r>
+    </w:p>
+    <w:p>
+      <w:pPr>
+        <w:spacing w:line="288" w:lineRule="auto"/>
+        <w:ind w:left="360"/>
+        <w:rPr>
+          <w:rFonts w:eastAsia="Arial Unicode MS"/>
+          <w:bCs/>
+          <w:sz w:val="24"/>
+          <w:szCs w:val="24"/>
+        </w:rPr>
+      </w:pPr>
+      <w:r>
+        <w:rPr>
+          <w:rFonts w:eastAsia="Arial Unicode MS"/>
+          <w:bCs/>
+          <w:sz w:val="24"/>
+          <w:szCs w:val="24"/>
+        </w:rPr>
+        <w:t>Languages</w:t>
+      </w:r>
+      <w:r>
+        <w:rPr>
+          <w:rFonts w:eastAsia="Arial Unicode MS"/>
+          <w:bCs/>
+          <w:sz w:val="24"/>
+          <w:szCs w:val="24"/>
+        </w:rPr>
+        <w:tab/>
+        <w:t>: JavaScript, PHP, XML, JSON and basic knowledge of JAVA.</w:t>
+      </w:r>
+    </w:p>
+    <w:p>
+      <w:pPr>
+        <w:spacing w:line="288" w:lineRule="auto"/>
+        <w:ind w:left="360"/>
+        <w:rPr>
+          <w:rFonts w:eastAsia="Arial Unicode MS"/>
+          <w:bCs/>
+          <w:sz w:val="24"/>
+          <w:szCs w:val="24"/>
+        </w:rPr>
+      </w:pPr>
+      <w:r>
+        <w:rPr>
+          <w:rFonts w:eastAsia="Arial Unicode MS"/>
+          <w:bCs/>
+          <w:sz w:val="24"/>
+          <w:szCs w:val="24"/>
+        </w:rPr>
+        <w:t>Technologies</w:t>
+      </w:r>
+      <w:r>
+        <w:rPr>
+          <w:rFonts w:eastAsia="Arial Unicode MS"/>
+          <w:bCs/>
+          <w:sz w:val="24"/>
+          <w:szCs w:val="24"/>
+        </w:rPr>
+        <w:t xml:space="preserve">: HTML 4/5, CSS 2/3, JavaScript, Object Oriented JavaScript, </w:t>
+      </w:r>
+    </w:p>
+    <w:p>
+      <w:pPr>
+        <w:spacing w:line="288" w:lineRule="auto"/>
+        <w:ind w:left="360"/>
+        <w:rPr>
+          <w:rFonts w:eastAsia="Arial Unicode MS"/>
+          <w:bCs/>
+          <w:sz w:val="24"/>
+          <w:szCs w:val="24"/>
+        </w:rPr>
+      </w:pPr>
+      <w:r>
+        <w:rPr>
+          <w:rFonts w:eastAsia="Arial Unicode MS"/>
+          <w:bCs/>
+          <w:sz w:val="24"/>
+          <w:szCs w:val="24"/>
+        </w:rPr>
+        <w:t xml:space="preserve"> JSON, AJAX, SOAP, REST and XHTML.</w:t>
+      </w:r>
+    </w:p>
+    <w:p>
+      <w:pPr>
+        <w:spacing w:line="288" w:lineRule="auto"/>
+        <w:ind w:left="360"/>
+        <w:rPr>
+          <w:rFonts w:eastAsia="Arial Unicode MS"/>
+          <w:bCs/>
+          <w:sz w:val="24"/>
+          <w:szCs w:val="24"/>
+        </w:rPr>
+      </w:pPr>
+      <w:r>
+        <w:rPr>
+          <w:rFonts w:eastAsia="Arial Unicode MS"/>
+          <w:bCs/>
+          <w:sz w:val="24"/>
+          <w:szCs w:val="24"/>
+        </w:rPr>
+        <w:t>Database</w:t>
+      </w:r>
+      <w:r>
+        <w:rPr>
+          <w:rFonts w:eastAsia="Arial Unicode MS"/>
+          <w:bCs/>
+          <w:sz w:val="24"/>
+          <w:szCs w:val="24"/>
+        </w:rPr>
+        <w:t>: MySQL, SQL Server, Oracle.</w:t>
+      </w:r>
+    </w:p>
+    <w:p>
+      <w:pPr>
+        <w:ind w:left="360"/>
+        <w:rPr>
+          <w:rFonts w:eastAsia="Arial Unicode MS"/>
+          <w:bCs/>
+          <w:sz w:val="24"/>
+          <w:szCs w:val="24"/>
+        </w:rPr>
+      </w:pPr>
+      <w:r>
+        <w:rPr>
+          <w:rFonts w:eastAsia="Arial Unicode MS"/>
+          <w:bCs/>
+          <w:sz w:val="24"/>
+          <w:szCs w:val="24"/>
+        </w:rPr>
+        <w:t>Tools &amp; IDEs</w:t>
+      </w:r>
+      <w:r>
+        <w:rPr>
+          <w:rFonts w:eastAsia="Arial Unicode MS"/>
+          <w:bCs/>
+          <w:sz w:val="24"/>
+          <w:szCs w:val="24"/>
+        </w:rPr>
+        <w:t xml:space="preserve"> : Firebug, IE developer</w:t>
+      </w:r>
+      <w:r>
+        <w:rPr>
+          <w:rFonts w:eastAsia="Arial Unicode MS"/>
+          <w:bCs/>
+          <w:sz w:val="24"/>
+          <w:szCs w:val="24"/>
+        </w:rPr>
+        <w:t xml:space="preserve"> toolbar, DOM Inspector, </w:t>
+      </w:r>
+      <w:r>
+        <w:rPr>
+          <w:rFonts w:eastAsia="Arial Unicode MS"/>
+          <w:bCs/>
+          <w:sz w:val="24"/>
+          <w:szCs w:val="24"/>
+        </w:rPr>
+        <w:t>Notepad, Notepad++, NetBeans, Sublime, Text, Eclipse, Dreamweaver</w:t>
+      </w:r>
+      <w:r>
+        <w:rPr>
+          <w:rFonts w:eastAsia="Arial Unicode MS"/>
+          <w:bCs/>
+          <w:sz w:val="24"/>
+          <w:szCs w:val="24"/>
+        </w:rPr>
+        <w:t>.</w:t>
+      </w:r>
+    </w:p>
+    <w:p>
+      <w:pPr>
+        <w:ind w:left="360"/>
+        <w:rPr>
+          <w:b/>
+          <w:sz w:val="24"/>
+          <w:szCs w:val="24"/>
+        </w:rPr>
+      </w:pPr>
+    </w:p>
+    <w:p>
+      <w:pPr>
+        <w:rPr>
+          <w:b/>
+          <w:sz w:val="32"/>
+          <w:szCs w:val="32"/>
+        </w:rPr>
+      </w:pPr>
+      <w:r>
+        <w:rPr>
+          <w:b/>
+          <w:sz w:val="32"/>
+          <w:szCs w:val="32"/>
+        </w:rPr>
+        <w:t xml:space="preserve">Work Experience: </w:t>
+      </w:r>
+    </w:p>
+    <w:p>
+      <w:pPr>
+        <w:rPr>
+          <w:sz w:val="24"/>
+          <w:szCs w:val="24"/>
+        </w:rPr>
+      </w:pPr>
+      <w:r>
+        <w:rPr>
+          <w:sz w:val="24"/>
+          <w:szCs w:val="24"/>
+        </w:rPr>
+        <w:t>ABC S</w:t>
+      </w:r>
+      <w:r>
+        <w:rPr>
+          <w:sz w:val="24"/>
+          <w:szCs w:val="24"/>
+        </w:rPr>
+        <w:t>olutions</w:t>
+      </w:r>
+      <w:r>
+        <w:rPr>
+          <w:sz w:val="24"/>
+          <w:szCs w:val="24"/>
+        </w:rPr>
+        <w:tab/>
+      </w:r>
+      <w:r>
+        <w:rPr>
+          <w:sz w:val="24"/>
+          <w:szCs w:val="24"/>
+        </w:rPr>
+        <w:tab/>
+      </w:r>
+      <w:r>
+        <w:rPr>
+          <w:sz w:val="24"/>
+          <w:szCs w:val="24"/>
+        </w:rPr>
+        <w:tab/>
+      </w:r>
+      <w:r>
+        <w:rPr>
+          <w:sz w:val="24"/>
+          <w:szCs w:val="24"/>
+        </w:rPr>
+        <w:tab/>
+      </w:r>
+      <w:r>
+        <w:rPr>
+          <w:sz w:val="24"/>
+          <w:szCs w:val="24"/>
+        </w:rPr>
+        <w:tab/>
+      </w:r>
+      <w:r>
+        <w:rPr>
+          <w:sz w:val="24"/>
+          <w:szCs w:val="24"/>
+        </w:rPr>
+        <w:tab/>
+      </w:r>
+      <w:r>
+        <w:rPr>
+          <w:sz w:val="24"/>
+          <w:szCs w:val="24"/>
+        </w:rPr>
+        <w:tab/>
+      </w:r>
+      <w:r>
+        <w:rPr>
+          <w:sz w:val="24"/>
+          <w:szCs w:val="24"/>
+        </w:rPr>
+        <w:tab/>
+        <w:t xml:space="preserve">        October 2013</w:t>
+      </w:r>
+      <w:r>
+        <w:rPr>
+          <w:sz w:val="24"/>
+          <w:szCs w:val="24"/>
+        </w:rPr>
+        <w:t xml:space="preserve"> to present</w:t>
+      </w:r>
+    </w:p>
+    <w:p>
+      <w:pPr>
+        <w:shd w:val="clear" w:color="auto" w:fill="FFFFFF"/>
+        <w:spacing w:before="100" w:beforeAutospacing="1" w:after="100" w:afterAutospacing="1" w:line="238" w:lineRule="atLeast"/>
+        <w:rPr>
+          <w:rFonts w:eastAsia="Times New Roman" w:cs="Times New Roman"/>
+          <w:color w:val="000000"/>
+          <w:sz w:val="24"/>
+          <w:szCs w:val="24"/>
+        </w:rPr>
+      </w:pPr>
+      <w:r>
+        <w:rPr>
+          <w:rFonts w:eastAsia="Arial Unicode MS"/>
+          <w:bCs/>
+          <w:sz w:val="24"/>
+          <w:szCs w:val="24"/>
+        </w:rPr>
+        <w:t xml:space="preserve">ABC </w:t>
+      </w:r>
+      <w:r>
+        <w:rPr>
+          <w:rFonts w:eastAsia="Arial Unicode MS"/>
+          <w:bCs/>
+          <w:sz w:val="24"/>
+          <w:szCs w:val="24"/>
+        </w:rPr>
+        <w:t>Solutions is a leading marketing solutions platform providing innovative marketing and fulfillment solutions to leading financial institutions, loyalty programs and Fortune 500 companies</w:t>
+      </w:r>
+      <w:r>
+        <w:rPr>
+          <w:rFonts w:eastAsia="Times New Roman" w:cs="Times New Roman"/>
+          <w:color w:val="000000"/>
+          <w:sz w:val="24"/>
+          <w:szCs w:val="24"/>
+        </w:rPr>
+        <w:t>.</w:t>
+      </w:r>
+      <w:r>
+        <w:rPr>
+          <w:rFonts w:eastAsia="Times New Roman" w:cs="Times New Roman"/>
+          <w:color w:val="000000"/>
+          <w:sz w:val="24"/>
+          <w:szCs w:val="24"/>
+        </w:rPr>
+        <w:t xml:space="preserve"> As a User In</w:t>
+      </w:r>
+      <w:r>
+        <w:rPr>
+          <w:rFonts w:eastAsia="Times New Roman" w:cs="Times New Roman"/>
+          <w:color w:val="000000"/>
+          <w:sz w:val="24"/>
+          <w:szCs w:val="24"/>
+        </w:rPr>
+        <w:t>terface (UI) Developer I worked</w:t>
+      </w:r>
+      <w:r>
+        <w:rPr>
+          <w:rFonts w:eastAsia="Times New Roman" w:cs="Times New Roman"/>
+          <w:color w:val="000000"/>
+          <w:sz w:val="24"/>
+          <w:szCs w:val="24"/>
+        </w:rPr>
+        <w:t xml:space="preserve"> with senior developers and technical leads to design and develop highly usable web based user interfaces</w:t>
+      </w:r>
+      <w:r>
+        <w:rPr>
+          <w:rFonts w:eastAsia="Times New Roman" w:cs="Times New Roman"/>
+          <w:color w:val="000000"/>
+          <w:sz w:val="24"/>
+          <w:szCs w:val="24"/>
+        </w:rPr>
+        <w:t>.</w:t>
+      </w:r>
+    </w:p>
+    <w:p>
+      <w:pPr>
+        <w:shd w:val="clear" w:color="auto" w:fill="FFFFFF"/>
+        <w:spacing w:before="100" w:beforeAutospacing="1" w:after="100" w:afterAutospacing="1" w:line="238" w:lineRule="atLeast"/>
+        <w:rPr>
+          <w:rFonts w:eastAsia="Times New Roman" w:cs="Times New Roman"/>
+          <w:color w:val="000000"/>
+          <w:sz w:val="24"/>
+          <w:szCs w:val="24"/>
+        </w:rPr>
+      </w:pPr>
+      <w:r>
+        <w:rPr>
+          <w:rFonts w:eastAsia="Times New Roman" w:cs="Times New Roman"/>
+          <w:b/>
+          <w:bCs/>
+          <w:color w:val="000000"/>
+          <w:sz w:val="24"/>
+          <w:szCs w:val="24"/>
+        </w:rPr>
+        <w:t>Responsibilities:</w:t>
+      </w:r>
+    </w:p>
+    <w:p>
+      <w:pPr>
+        <w:numPr>
+          <w:ilvl w:val="0"/>
+          <w:numId w:val="4"/>
+        </w:numPr>
+        <w:shd w:val="clear" w:color="auto" w:fill="FFFFFF"/>
+        <w:spacing w:before="100" w:beforeAutospacing="1" w:after="100" w:afterAutospacing="1" w:line="360" w:lineRule="atLeast"/>
+        <w:ind w:left="120" w:right="120"/>
+        <w:rPr>
+          <w:rFonts w:eastAsia="Times New Roman" w:cs="Times New Roman"/>
+          <w:color w:val="000000"/>
+          <w:sz w:val="24"/>
+          <w:szCs w:val="24"/>
+        </w:rPr>
+      </w:pPr>
+      <w:r>
+        <w:rPr>
+          <w:rFonts w:eastAsia="Times New Roman" w:cs="Times New Roman"/>
+          <w:color w:val="000000"/>
+          <w:sz w:val="24"/>
+          <w:szCs w:val="24"/>
+        </w:rPr>
+        <w:t>Write readable, maintainable, and efficient code.</w:t>
+      </w:r>
+    </w:p>
+    <w:p>
+      <w:pPr>
+        <w:numPr>
+          <w:ilvl w:val="0"/>
+          <w:numId w:val="4"/>
+        </w:numPr>
+        <w:shd w:val="clear" w:color="auto" w:fill="FFFFFF"/>
+        <w:spacing w:before="100" w:beforeAutospacing="1" w:after="100" w:afterAutospacing="1" w:line="360" w:lineRule="atLeast"/>
+        <w:ind w:left="120" w:right="120"/>
+        <w:rPr>
+          <w:rFonts w:eastAsia="Times New Roman" w:cs="Times New Roman"/>
+          <w:color w:val="000000"/>
+          <w:sz w:val="24"/>
+          <w:szCs w:val="24"/>
+        </w:rPr>
+      </w:pPr>
+      <w:r>
+        <w:rPr>
+          <w:rFonts w:eastAsia="Times New Roman" w:cs="Times New Roman"/>
+          <w:color w:val="000000"/>
+          <w:sz w:val="24"/>
+          <w:szCs w:val="24"/>
+        </w:rPr>
+        <w:t>Design, develop, and maintain web-based applications to enhance the performance and reliability of our current applications, as well as participate in the development of new industry-leading products, with proven advanced technologies.</w:t>
+      </w:r>
+    </w:p>
+    <w:p>
+      <w:pPr>
+        <w:numPr>
+          <w:ilvl w:val="0"/>
+          <w:numId w:val="4"/>
+        </w:numPr>
+        <w:shd w:val="clear" w:color="auto" w:fill="FFFFFF"/>
+        <w:spacing w:before="100" w:beforeAutospacing="1" w:after="100" w:afterAutospacing="1" w:line="360" w:lineRule="atLeast"/>
+        <w:ind w:left="120" w:right="120"/>
+        <w:rPr>
+          <w:rFonts w:eastAsia="Times New Roman" w:cs="Times New Roman"/>
+          <w:color w:val="000000"/>
+          <w:sz w:val="24"/>
+          <w:szCs w:val="24"/>
+        </w:rPr>
+      </w:pPr>
+      <w:r>
+        <w:rPr>
+          <w:rFonts w:eastAsia="Times New Roman" w:cs="Times New Roman"/>
+          <w:color w:val="000000"/>
+          <w:sz w:val="24"/>
+          <w:szCs w:val="24"/>
+        </w:rPr>
+        <w:t>Collaborate with developer team members on best practices, code reviews, internal tools and process improvements.</w:t>
+      </w:r>
+    </w:p>
+    <w:p>
+      <w:pPr>
+        <w:numPr>
+          <w:ilvl w:val="0"/>
+          <w:numId w:val="4"/>
+        </w:numPr>
+        <w:shd w:val="clear" w:color="auto" w:fill="FFFFFF"/>
+        <w:spacing w:before="100" w:beforeAutospacing="1" w:after="100" w:afterAutospacing="1" w:line="360" w:lineRule="atLeast"/>
+        <w:ind w:left="120" w:right="120"/>
+        <w:rPr>
+          <w:rFonts w:eastAsia="Times New Roman" w:cs="Times New Roman"/>
+          <w:color w:val="000000"/>
+          <w:sz w:val="24"/>
+          <w:szCs w:val="24"/>
+        </w:rPr>
+      </w:pPr>
+      <w:r>
+        <w:rPr>
+          <w:rFonts w:eastAsia="Arial Unicode MS" w:cs="Lucida Sans Unicode"/>
+          <w:sz w:val="24"/>
+          <w:szCs w:val="24"/>
+        </w:rPr>
+        <w:t xml:space="preserve">Part of team that is responsible for developing the UI, layout and front-end for web applications that matches user’s requirements. </w:t>
+      </w:r>
+    </w:p>
+    <w:p>
+      <w:pPr>
+        <w:numPr>
+          <w:ilvl w:val="0"/>
+          <w:numId w:val="4"/>
+        </w:numPr>
+        <w:shd w:val="clear" w:color="auto" w:fill="FFFFFF"/>
+        <w:spacing w:before="100" w:beforeAutospacing="1" w:after="100" w:afterAutospacing="1" w:line="360" w:lineRule="atLeast"/>
+        <w:ind w:left="120" w:right="120"/>
+        <w:rPr>
+          <w:rFonts w:eastAsia="Times New Roman" w:cs="Times New Roman"/>
+          <w:color w:val="000000"/>
+          <w:sz w:val="24"/>
+          <w:szCs w:val="24"/>
+        </w:rPr>
+      </w:pPr>
+      <w:r>
+        <w:rPr>
+          <w:rFonts w:eastAsia="Arial Unicode MS" w:cs="Lucida Sans Unicode"/>
+          <w:sz w:val="24"/>
+          <w:szCs w:val="24"/>
+        </w:rPr>
+        <w:t>Handled various issues related to Performance Tuning like Optimize caching and Optimize browser rendering.</w:t>
+      </w:r>
+    </w:p>
+    <w:p>
+      <w:pPr>
+        <w:numPr>
+          <w:ilvl w:val="0"/>
+          <w:numId w:val="4"/>
+        </w:numPr>
+        <w:shd w:val="clear" w:color="auto" w:fill="FFFFFF"/>
+        <w:spacing w:before="100" w:beforeAutospacing="1" w:after="100" w:afterAutospacing="1" w:line="360" w:lineRule="atLeast"/>
+        <w:ind w:left="120" w:right="120"/>
+        <w:rPr>
+          <w:rFonts w:eastAsia="Times New Roman" w:cs="Times New Roman"/>
+          <w:color w:val="000000"/>
+          <w:sz w:val="24"/>
+          <w:szCs w:val="24"/>
+        </w:rPr>
+      </w:pPr>
+      <w:r>
+        <w:rPr>
+          <w:rFonts w:eastAsia="Arial Unicode MS" w:cs="Lucida Sans Unicode"/>
+          <w:sz w:val="24"/>
+          <w:szCs w:val="24"/>
+        </w:rPr>
+        <w:t>Used Object oriented JavaScript for developing feature rich user experience.</w:t>
+      </w:r>
+    </w:p>
+    <w:p>
+      <w:pPr>
+        <w:numPr>
+          <w:ilvl w:val="0"/>
+          <w:numId w:val="4"/>
+        </w:numPr>
+        <w:shd w:val="clear" w:color="auto" w:fill="FFFFFF"/>
+        <w:spacing w:before="100" w:beforeAutospacing="1" w:after="100" w:afterAutospacing="1" w:line="360" w:lineRule="atLeast"/>
+        <w:ind w:left="120" w:right="120"/>
+        <w:rPr>
+          <w:rFonts w:eastAsia="Times New Roman" w:cs="Times New Roman"/>
+          <w:color w:val="000000"/>
+          <w:sz w:val="24"/>
+          <w:szCs w:val="24"/>
+        </w:rPr>
+      </w:pPr>
+      <w:r>
+        <w:rPr>
+          <w:rFonts w:eastAsia="Arial Unicode MS" w:cs="Lucida Sans Unicode"/>
+          <w:sz w:val="24"/>
+          <w:szCs w:val="24"/>
+        </w:rPr>
+        <w:lastRenderedPageBreak/>
+        <w:t>Used Various SDLC for various projects but mainly Waterfall and Agile.</w:t>
+      </w:r>
+    </w:p>
+    <w:p>
+      <w:pPr>
+        <w:numPr>
+          <w:ilvl w:val="0"/>
+          <w:numId w:val="4"/>
+        </w:numPr>
+        <w:shd w:val="clear" w:color="auto" w:fill="FFFFFF"/>
+        <w:spacing w:before="100" w:beforeAutospacing="1" w:after="100" w:afterAutospacing="1" w:line="360" w:lineRule="atLeast"/>
+        <w:ind w:left="120" w:right="120"/>
+        <w:rPr>
+          <w:rFonts w:eastAsia="Times New Roman" w:cs="Times New Roman"/>
+          <w:color w:val="000000"/>
+          <w:sz w:val="24"/>
+          <w:szCs w:val="24"/>
+        </w:rPr>
+      </w:pPr>
+      <w:r>
+        <w:rPr>
+          <w:rFonts w:eastAsia="Arial Unicode MS" w:cs="Lucida Sans Unicode"/>
+          <w:sz w:val="24"/>
+          <w:szCs w:val="24"/>
+        </w:rPr>
+        <w:t>Designed CSS based page layouts that are cross-browser compatible and standards- compliant.</w:t>
+      </w:r>
+    </w:p>
+    <w:p>
+      <w:pPr>
+        <w:numPr>
+          <w:ilvl w:val="0"/>
+          <w:numId w:val="4"/>
+        </w:numPr>
+        <w:shd w:val="clear" w:color="auto" w:fill="FFFFFF"/>
+        <w:spacing w:before="100" w:beforeAutospacing="1" w:after="100" w:afterAutospacing="1" w:line="360" w:lineRule="atLeast"/>
+        <w:ind w:left="120" w:right="120"/>
+        <w:rPr>
+          <w:rFonts w:eastAsia="Times New Roman" w:cs="Times New Roman"/>
+          <w:color w:val="000000"/>
+          <w:sz w:val="24"/>
+          <w:szCs w:val="24"/>
+        </w:rPr>
+      </w:pPr>
+      <w:r>
+        <w:rPr>
+          <w:rFonts w:eastAsia="Arial Unicode MS" w:cs="Lucida Sans Unicode"/>
+          <w:sz w:val="24"/>
+          <w:szCs w:val="24"/>
+        </w:rPr>
+        <w:t>Used tools such as firebug, web developer tools for debugging.</w:t>
+      </w:r>
+    </w:p>
+    <w:p>
+      <w:pPr>
+        <w:numPr>
+          <w:ilvl w:val="0"/>
+          <w:numId w:val="4"/>
+        </w:numPr>
+        <w:shd w:val="clear" w:color="auto" w:fill="FFFFFF"/>
+        <w:spacing w:before="100" w:beforeAutospacing="1" w:after="100" w:afterAutospacing="1" w:line="360" w:lineRule="atLeast"/>
+        <w:ind w:left="120" w:right="120"/>
+        <w:rPr>
+          <w:rFonts w:eastAsia="Times New Roman" w:cs="Times New Roman"/>
+          <w:color w:val="000000"/>
+          <w:sz w:val="24"/>
+          <w:szCs w:val="24"/>
+        </w:rPr>
+      </w:pPr>
+      <w:r>
+        <w:rPr>
+          <w:rFonts w:eastAsia="Arial Unicode MS" w:cs="Lucida Sans Unicode"/>
+          <w:sz w:val="24"/>
+          <w:szCs w:val="24"/>
+        </w:rPr>
+        <w:t>Developed User Interface using JavaScript, HTML/HTML5, CSS3, DOM, XHTML, AJAX and j</w:t>
+      </w:r>
+      <w:r>
+        <w:rPr>
+          <w:rFonts w:eastAsia="Arial Unicode MS" w:cs="Lucida Sans Unicode"/>
+          <w:sz w:val="24"/>
+          <w:szCs w:val="24"/>
+        </w:rPr>
+        <w:t>Query.</w:t>
+      </w:r>
+    </w:p>
+    <w:p>
+      <w:pPr>
+        <w:numPr>
+          <w:ilvl w:val="0"/>
+          <w:numId w:val="4"/>
+        </w:numPr>
+        <w:shd w:val="clear" w:color="auto" w:fill="FFFFFF"/>
+        <w:spacing w:before="100" w:beforeAutospacing="1" w:after="100" w:afterAutospacing="1" w:line="360" w:lineRule="atLeast"/>
+        <w:ind w:left="120" w:right="120"/>
+        <w:rPr>
+          <w:rFonts w:eastAsia="Times New Roman" w:cs="Times New Roman"/>
+          <w:color w:val="000000"/>
+          <w:sz w:val="24"/>
+          <w:szCs w:val="24"/>
+        </w:rPr>
+      </w:pPr>
+      <w:r>
+        <w:rPr>
+          <w:rFonts w:eastAsia="Arial Unicode MS" w:cs="Lucida Sans Unicode"/>
+          <w:sz w:val="24"/>
+          <w:szCs w:val="24"/>
+        </w:rPr>
+        <w:t>Mostly using jQuery as JavaScript library al</w:t>
+      </w:r>
+      <w:r>
+        <w:rPr>
+          <w:rFonts w:eastAsia="Arial Unicode MS" w:cs="Lucida Sans Unicode"/>
+          <w:sz w:val="24"/>
+          <w:szCs w:val="24"/>
+        </w:rPr>
+        <w:t>so used Angular.js</w:t>
+      </w:r>
+      <w:r>
+        <w:rPr>
+          <w:rFonts w:eastAsia="Arial Unicode MS" w:cs="Lucida Sans Unicode"/>
+          <w:sz w:val="24"/>
+          <w:szCs w:val="24"/>
+        </w:rPr>
+        <w:t xml:space="preserve"> </w:t>
+      </w:r>
+      <w:r>
+        <w:rPr>
+          <w:rFonts w:eastAsia="Arial Unicode MS" w:cs="Lucida Sans Unicode"/>
+          <w:sz w:val="24"/>
+          <w:szCs w:val="24"/>
         </w:rPr>
         <w:t>and</w:t>
       </w:r>
       <w:r>
         <w:rPr>
-          <w:rFonts w:eastAsia="SimSun" w:cs="Arial"/>
-          <w:kern w:val="2"/>
-          <w:sz w:val="24"/>
-          <w:szCs w:val="24"/>
-          <w:lang w:eastAsia="zh-CN"/>
-        </w:rPr>
-        <w:t xml:space="preserve"> handleba</w:t>
-      </w:r>
-      <w:r>
-        <w:rPr>
-          <w:rFonts w:eastAsia="SimSun" w:cs="Arial"/>
-          <w:kern w:val="2"/>
-          <w:sz w:val="24"/>
-          <w:szCs w:val="24"/>
-          <w:lang w:eastAsia="zh-CN"/>
-        </w:rPr>
-        <w:t>rs.</w:t>
-      </w:r>
-      <w:bookmarkStart w:id="0" w:name="_GoBack"/>
-      <w:bookmarkEnd w:id="0"/>
-    </w:p>
-    <w:p>
-      <w:pPr>
-        <w:pStyle w:val="ListParagraph"/>
-        <w:numPr>
-          <w:ilvl w:val="0"/>
-          <w:numId w:val="1"/>
-        </w:numPr>
+          <w:rFonts w:eastAsia="Arial Unicode MS" w:cs="Lucida Sans Unicode"/>
+          <w:sz w:val="24"/>
+          <w:szCs w:val="24"/>
+        </w:rPr>
+        <w:t xml:space="preserve"> Handlebars.js</w:t>
+      </w:r>
+      <w:r>
+        <w:rPr>
+          <w:rFonts w:eastAsia="Arial Unicode MS" w:cs="Lucida Sans Unicode"/>
+          <w:sz w:val="24"/>
+          <w:szCs w:val="24"/>
+        </w:rPr>
+        <w:t>.</w:t>
+      </w:r>
+    </w:p>
+    <w:p>
+      <w:pPr>
+        <w:numPr>
+          <w:ilvl w:val="0"/>
+          <w:numId w:val="4"/>
+        </w:numPr>
+        <w:shd w:val="clear" w:color="auto" w:fill="FFFFFF"/>
+        <w:spacing w:before="100" w:beforeAutospacing="1" w:after="100" w:afterAutospacing="1" w:line="360" w:lineRule="atLeast"/>
+        <w:ind w:left="120" w:right="120"/>
+        <w:rPr>
+          <w:rFonts w:eastAsia="Times New Roman" w:cs="Times New Roman"/>
+          <w:color w:val="000000"/>
+          <w:sz w:val="24"/>
+          <w:szCs w:val="24"/>
+        </w:rPr>
+      </w:pPr>
+      <w:r>
+        <w:rPr>
+          <w:rFonts w:eastAsia="Arial Unicode MS" w:cs="Lucida Sans Unicode"/>
+          <w:sz w:val="24"/>
+          <w:szCs w:val="24"/>
+        </w:rPr>
+        <w:t>Used Model-View-Controller (MVC) pattern for implementing User Interfaces.</w:t>
+      </w:r>
+    </w:p>
+    <w:p>
+      <w:pPr>
+        <w:numPr>
+          <w:ilvl w:val="0"/>
+          <w:numId w:val="4"/>
+        </w:numPr>
+        <w:shd w:val="clear" w:color="auto" w:fill="FFFFFF"/>
+        <w:spacing w:before="100" w:beforeAutospacing="1" w:after="100" w:afterAutospacing="1" w:line="360" w:lineRule="atLeast"/>
+        <w:ind w:left="120" w:right="120"/>
+        <w:rPr>
+          <w:rFonts w:eastAsia="Times New Roman" w:cs="Times New Roman"/>
+          <w:color w:val="000000"/>
+          <w:sz w:val="24"/>
+          <w:szCs w:val="24"/>
+        </w:rPr>
+      </w:pPr>
+      <w:r>
+        <w:rPr>
+          <w:rFonts w:eastAsia="Arial Unicode MS" w:cs="Lucida Sans Unicode"/>
+          <w:sz w:val="24"/>
+          <w:szCs w:val="24"/>
+        </w:rPr>
+        <w:t>Used Git and SVN.</w:t>
+      </w:r>
+    </w:p>
+    <w:p>
+      <w:pPr>
+        <w:numPr>
+          <w:ilvl w:val="0"/>
+          <w:numId w:val="4"/>
+        </w:numPr>
+        <w:shd w:val="clear" w:color="auto" w:fill="FFFFFF"/>
+        <w:spacing w:before="100" w:beforeAutospacing="1" w:after="100" w:afterAutospacing="1" w:line="360" w:lineRule="atLeast"/>
+        <w:ind w:left="120" w:right="120"/>
+        <w:rPr>
+          <w:rFonts w:eastAsia="Times New Roman" w:cs="Times New Roman"/>
+          <w:color w:val="000000"/>
+          <w:sz w:val="24"/>
+          <w:szCs w:val="24"/>
+        </w:rPr>
+      </w:pPr>
+      <w:r>
+        <w:rPr>
+          <w:rFonts w:eastAsia="Arial Unicode MS" w:cs="Lucida Sans Unicode"/>
+          <w:sz w:val="24"/>
+          <w:szCs w:val="24"/>
+        </w:rPr>
+        <w:t>Used AJAX to exchange data with server, and updating parts of a web page.</w:t>
+      </w:r>
+    </w:p>
+    <w:p>
+      <w:pPr>
+        <w:numPr>
+          <w:ilvl w:val="0"/>
+          <w:numId w:val="4"/>
+        </w:numPr>
+        <w:shd w:val="clear" w:color="auto" w:fill="FFFFFF"/>
+        <w:spacing w:before="100" w:beforeAutospacing="1" w:after="100" w:afterAutospacing="1" w:line="360" w:lineRule="atLeast"/>
+        <w:ind w:left="120" w:right="120"/>
+        <w:rPr>
+          <w:rFonts w:eastAsia="Times New Roman" w:cs="Times New Roman"/>
+          <w:color w:val="000000"/>
+          <w:sz w:val="24"/>
+          <w:szCs w:val="24"/>
+        </w:rPr>
+      </w:pPr>
+      <w:r>
+        <w:rPr>
+          <w:rFonts w:eastAsia="Arial Unicode MS" w:cs="Lucida Sans Unicode"/>
+          <w:sz w:val="24"/>
+          <w:szCs w:val="24"/>
+        </w:rPr>
+        <w:t>Worked with QA team for defect solving &amp; test case reviews.</w:t>
+      </w:r>
+    </w:p>
+    <w:p>
+      <w:pPr>
+        <w:numPr>
+          <w:ilvl w:val="0"/>
+          <w:numId w:val="4"/>
+        </w:numPr>
+        <w:shd w:val="clear" w:color="auto" w:fill="FFFFFF"/>
+        <w:spacing w:before="100" w:beforeAutospacing="1" w:after="100" w:afterAutospacing="1" w:line="360" w:lineRule="atLeast"/>
+        <w:ind w:left="120" w:right="120"/>
+        <w:rPr>
+          <w:rFonts w:eastAsia="Times New Roman" w:cs="Times New Roman"/>
+          <w:color w:val="000000"/>
+          <w:sz w:val="24"/>
+          <w:szCs w:val="24"/>
+        </w:rPr>
+      </w:pPr>
+      <w:r>
+        <w:rPr>
+          <w:rFonts w:eastAsia="Arial Unicode MS" w:cs="Lucida Sans Unicode"/>
+          <w:sz w:val="24"/>
+          <w:szCs w:val="24"/>
+        </w:rPr>
+        <w:t>Responsible for creating the screens with table-less designs meeting W3C and Section 508 accessibility standards.</w:t>
+      </w:r>
+    </w:p>
+    <w:p>
+      <w:pPr>
+        <w:numPr>
+          <w:ilvl w:val="0"/>
+          <w:numId w:val="4"/>
+        </w:numPr>
+        <w:shd w:val="clear" w:color="auto" w:fill="FFFFFF"/>
+        <w:spacing w:before="100" w:beforeAutospacing="1" w:after="100" w:afterAutospacing="1" w:line="360" w:lineRule="atLeast"/>
+        <w:ind w:left="120" w:right="120"/>
+        <w:rPr>
+          <w:rFonts w:eastAsia="Times New Roman" w:cs="Times New Roman"/>
+          <w:color w:val="000000"/>
+          <w:sz w:val="24"/>
+          <w:szCs w:val="24"/>
+        </w:rPr>
+      </w:pPr>
+      <w:r>
+        <w:rPr>
+          <w:rFonts w:eastAsia="Arial Unicode MS" w:cs="Lucida Sans Unicode"/>
+          <w:sz w:val="24"/>
+          <w:szCs w:val="24"/>
+        </w:rPr>
+        <w:t>Created HTML, CSS layout based on visual design.</w:t>
+      </w:r>
+    </w:p>
+    <w:p>
+      <w:pPr>
+        <w:numPr>
+          <w:ilvl w:val="0"/>
+          <w:numId w:val="4"/>
+        </w:numPr>
+        <w:shd w:val="clear" w:color="auto" w:fill="FFFFFF"/>
+        <w:spacing w:before="100" w:beforeAutospacing="1" w:after="100" w:afterAutospacing="1" w:line="360" w:lineRule="atLeast"/>
+        <w:ind w:left="120" w:right="120"/>
+        <w:rPr>
+          <w:rFonts w:eastAsia="Times New Roman" w:cs="Times New Roman"/>
+          <w:color w:val="000000"/>
+          <w:sz w:val="24"/>
+          <w:szCs w:val="24"/>
+        </w:rPr>
+      </w:pPr>
+      <w:r>
+        <w:rPr>
+          <w:rFonts w:eastAsia="Arial Unicode MS" w:cs="Lucida Sans Unicode"/>
+          <w:sz w:val="24"/>
+          <w:szCs w:val="24"/>
+        </w:rPr>
+        <w:t>Mostly used wireframes as requirements document for implementing features.</w:t>
+      </w:r>
+    </w:p>
+    <w:p>
+      <w:pPr>
+        <w:numPr>
+          <w:ilvl w:val="0"/>
+          <w:numId w:val="4"/>
+        </w:numPr>
+        <w:shd w:val="clear" w:color="auto" w:fill="FFFFFF"/>
+        <w:spacing w:before="100" w:beforeAutospacing="1" w:after="100" w:afterAutospacing="1" w:line="360" w:lineRule="atLeast"/>
+        <w:ind w:left="120" w:right="120"/>
+        <w:rPr>
+          <w:rFonts w:eastAsia="Times New Roman" w:cs="Times New Roman"/>
+          <w:color w:val="000000"/>
+          <w:sz w:val="24"/>
+          <w:szCs w:val="24"/>
+        </w:rPr>
+      </w:pPr>
+      <w:r>
+        <w:rPr>
+          <w:rFonts w:eastAsia="Arial Unicode MS" w:cs="Lucida Sans Unicode"/>
+          <w:sz w:val="24"/>
+          <w:szCs w:val="24"/>
+        </w:rPr>
+        <w:t>Developed multi-platform sites using responsive web design</w:t>
+      </w:r>
+      <w:r>
+        <w:rPr>
+          <w:rFonts w:eastAsia="Arial Unicode MS" w:cs="Lucida Sans Unicode"/>
+          <w:sz w:val="24"/>
+          <w:szCs w:val="24"/>
+        </w:rPr>
+        <w:t xml:space="preserve"> </w:t>
+      </w:r>
+      <w:r>
+        <w:rPr>
+          <w:rFonts w:eastAsia="Arial Unicode MS" w:cs="Lucida Sans Unicode"/>
+          <w:sz w:val="24"/>
+          <w:szCs w:val="24"/>
+        </w:rPr>
+        <w:t>(RWD) concepts.</w:t>
+      </w:r>
+    </w:p>
+    <w:p>
+      <w:pPr>
+        <w:numPr>
+          <w:ilvl w:val="0"/>
+          <w:numId w:val="4"/>
+        </w:numPr>
+        <w:shd w:val="clear" w:color="auto" w:fill="FFFFFF"/>
+        <w:spacing w:before="100" w:beforeAutospacing="1" w:after="100" w:afterAutospacing="1" w:line="360" w:lineRule="atLeast"/>
+        <w:ind w:left="120" w:right="120"/>
+        <w:rPr>
+          <w:rFonts w:eastAsia="Times New Roman" w:cs="Times New Roman"/>
+          <w:color w:val="000000"/>
+          <w:sz w:val="24"/>
+          <w:szCs w:val="24"/>
+        </w:rPr>
+      </w:pPr>
+      <w:r>
+        <w:rPr>
+          <w:rFonts w:eastAsia="Arial Unicode MS" w:cs="Lucida Sans Unicode"/>
+          <w:sz w:val="24"/>
+          <w:szCs w:val="24"/>
+        </w:rPr>
+        <w:t>Used CSS Pre-Processer like LESS and SASS for an improved organization of Style sheets.</w:t>
+      </w:r>
+    </w:p>
+    <w:p>
+      <w:pPr>
+        <w:numPr>
+          <w:ilvl w:val="0"/>
+          <w:numId w:val="4"/>
+        </w:numPr>
+        <w:shd w:val="clear" w:color="auto" w:fill="FFFFFF"/>
+        <w:spacing w:before="100" w:beforeAutospacing="1" w:after="100" w:afterAutospacing="1" w:line="360" w:lineRule="atLeast"/>
+        <w:ind w:left="120" w:right="120"/>
+        <w:rPr>
+          <w:rFonts w:eastAsia="Times New Roman" w:cs="Times New Roman"/>
+          <w:color w:val="000000"/>
+          <w:sz w:val="24"/>
+          <w:szCs w:val="24"/>
+        </w:rPr>
+      </w:pPr>
+      <w:r>
+        <w:rPr>
+          <w:rFonts w:eastAsia="Arial Unicode MS" w:cs="Lucida Sans Unicode"/>
+          <w:sz w:val="24"/>
+          <w:szCs w:val="24"/>
+        </w:rPr>
+        <w:t>Converted the page into Responsive Web Design</w:t>
+      </w:r>
+      <w:r>
+        <w:rPr>
+          <w:rFonts w:eastAsia="Arial Unicode MS" w:cs="Lucida Sans Unicode"/>
+          <w:sz w:val="24"/>
+          <w:szCs w:val="24"/>
+        </w:rPr>
+        <w:t xml:space="preserve"> </w:t>
+      </w:r>
+      <w:r>
+        <w:rPr>
+          <w:rFonts w:eastAsia="Arial Unicode MS" w:cs="Lucida Sans Unicode"/>
+          <w:sz w:val="24"/>
+          <w:szCs w:val="24"/>
+        </w:rPr>
+        <w:t>(RWD) utilizing Media Queries targeting various devices like phone, tablets, desktop etc.</w:t>
+      </w:r>
+    </w:p>
+    <w:p>
+      <w:pPr>
+        <w:numPr>
+          <w:ilvl w:val="0"/>
+          <w:numId w:val="4"/>
+        </w:numPr>
+        <w:shd w:val="clear" w:color="auto" w:fill="FFFFFF"/>
+        <w:spacing w:before="100" w:beforeAutospacing="1" w:after="100" w:afterAutospacing="1" w:line="360" w:lineRule="atLeast"/>
+        <w:ind w:left="120" w:right="120"/>
+        <w:rPr>
+          <w:rFonts w:eastAsia="Times New Roman" w:cs="Times New Roman"/>
+          <w:color w:val="000000"/>
+          <w:sz w:val="24"/>
+          <w:szCs w:val="24"/>
+        </w:rPr>
+      </w:pPr>
+      <w:r>
+        <w:rPr>
+          <w:rFonts w:eastAsia="Arial Unicode MS" w:cs="Lucida Sans Unicode"/>
+          <w:sz w:val="24"/>
+          <w:szCs w:val="24"/>
+        </w:rPr>
+        <w:t>Implemented various Validation Controls for form validation and implemented various rich components using jQuery UI and Object Oriented JavaScript.</w:t>
+      </w:r>
+    </w:p>
+    <w:p>
+      <w:pPr>
+        <w:numPr>
+          <w:ilvl w:val="0"/>
+          <w:numId w:val="4"/>
+        </w:numPr>
+        <w:shd w:val="clear" w:color="auto" w:fill="FFFFFF"/>
+        <w:spacing w:before="100" w:beforeAutospacing="1" w:after="100" w:afterAutospacing="1" w:line="360" w:lineRule="atLeast"/>
+        <w:ind w:left="120" w:right="120"/>
+        <w:rPr>
+          <w:rFonts w:eastAsia="Times New Roman" w:cs="Times New Roman"/>
+          <w:color w:val="000000"/>
+          <w:sz w:val="24"/>
+          <w:szCs w:val="24"/>
+        </w:rPr>
+      </w:pPr>
+      <w:r>
+        <w:rPr>
+          <w:rFonts w:eastAsia="Arial Unicode MS" w:cs="Lucida Sans Unicode"/>
+          <w:sz w:val="24"/>
+          <w:szCs w:val="24"/>
+        </w:rPr>
+        <w:t>Used jQuery to make the HTML and CSS code interact with the JavaScript functions.</w:t>
+      </w:r>
+    </w:p>
+    <w:p>
+      <w:pPr>
+        <w:shd w:val="clear" w:color="auto" w:fill="FFFFFF"/>
+        <w:spacing w:before="100" w:beforeAutospacing="1" w:after="100" w:afterAutospacing="1" w:line="360" w:lineRule="atLeast"/>
+        <w:ind w:left="-240" w:right="120"/>
+        <w:rPr>
+          <w:rFonts w:eastAsia="Times New Roman" w:cs="Times New Roman"/>
+          <w:color w:val="000000"/>
+          <w:sz w:val="24"/>
+          <w:szCs w:val="24"/>
+        </w:rPr>
+      </w:pPr>
+      <w:r>
+        <w:rPr>
+          <w:rFonts w:eastAsia="Arial Unicode MS"/>
+          <w:bCs/>
+          <w:sz w:val="24"/>
+          <w:szCs w:val="24"/>
+        </w:rPr>
+        <w:t>Environment</w:t>
+      </w:r>
+      <w:r>
+        <w:rPr>
+          <w:sz w:val="24"/>
+          <w:szCs w:val="24"/>
+        </w:rPr>
+        <w:t xml:space="preserve">: </w:t>
+      </w:r>
+    </w:p>
+    <w:p>
+      <w:pPr>
+        <w:tabs>
+          <w:tab w:val="left" w:pos="180"/>
+        </w:tabs>
         <w:spacing w:line="288" w:lineRule="auto"/>
         <w:rPr>
           <w:rFonts w:eastAsia="Arial Unicode MS" w:cs="Lucida Sans Unicode"/>
@@ -577,21 +2200,248 @@
           <w:sz w:val="24"/>
           <w:szCs w:val="24"/>
         </w:rPr>
-        <w:t xml:space="preserve">Excellent </w:t>
-      </w:r>
-      <w:r>
-        <w:rPr>
-          <w:rFonts w:eastAsia="Arial Unicode MS" w:cs="Lucida Sans Unicode"/>
-          <w:color w:val="000000"/>
-          <w:sz w:val="24"/>
-          <w:szCs w:val="24"/>
-        </w:rPr>
-        <w:t>in working with Browsers compatibility issues</w:t>
-      </w:r>
-      <w:r>
-        <w:rPr>
-          <w:rFonts w:eastAsia="Arial Unicode MS" w:cs="Lucida Sans Unicode"/>
-          <w:color w:val="000000"/>
+        <w:t>CSS 2/3, HTML4/5, j</w:t>
+      </w:r>
+      <w:r>
+        <w:rPr>
+          <w:rFonts w:eastAsia="Arial Unicode MS" w:cs="Lucida Sans Unicode"/>
+          <w:sz w:val="24"/>
+          <w:szCs w:val="24"/>
+        </w:rPr>
+        <w:t>Query, Angular.js</w:t>
+      </w:r>
+      <w:r>
+        <w:rPr>
+          <w:rFonts w:eastAsia="Arial Unicode MS" w:cs="Lucida Sans Unicode"/>
+          <w:sz w:val="24"/>
+          <w:szCs w:val="24"/>
+        </w:rPr>
+        <w:t>, AJAX, LESS, SASS, Twitter Bootstrap, Object-Oriented JS(OOJS),</w:t>
+      </w:r>
+      <w:r>
+        <w:rPr>
+          <w:rFonts w:eastAsia="Arial Unicode MS" w:cs="Lucida Sans Unicode"/>
+          <w:sz w:val="24"/>
+          <w:szCs w:val="24"/>
+        </w:rPr>
+        <w:t xml:space="preserve"> SVN, Git</w:t>
+      </w:r>
+      <w:r>
+        <w:rPr>
+          <w:rFonts w:eastAsia="Arial Unicode MS" w:cs="Lucida Sans Unicode"/>
+          <w:sz w:val="24"/>
+          <w:szCs w:val="24"/>
+        </w:rPr>
+        <w:t>, Firefox, IE, Safari, Chrome.</w:t>
+      </w:r>
+    </w:p>
+    <w:p>
+      <w:pPr>
+        <w:tabs>
+          <w:tab w:val="left" w:pos="180"/>
+        </w:tabs>
+        <w:spacing w:line="288" w:lineRule="auto"/>
+        <w:rPr>
+          <w:rFonts w:eastAsia="Arial Unicode MS" w:cs="Lucida Sans Unicode"/>
+          <w:sz w:val="24"/>
+          <w:szCs w:val="24"/>
+        </w:rPr>
+      </w:pPr>
+      <w:r>
+        <w:rPr>
+          <w:rFonts w:eastAsia="Arial Unicode MS" w:cs="Lucida Sans Unicode"/>
+          <w:sz w:val="24"/>
+          <w:szCs w:val="24"/>
+        </w:rPr>
+        <w:t>PQR Co.</w:t>
+      </w:r>
+      <w:r>
+        <w:rPr>
+          <w:rFonts w:eastAsia="Arial Unicode MS" w:cs="Lucida Sans Unicode"/>
+          <w:sz w:val="24"/>
+          <w:szCs w:val="24"/>
+        </w:rPr>
+        <w:tab/>
+      </w:r>
+      <w:r>
+        <w:rPr>
+          <w:rFonts w:eastAsia="Arial Unicode MS" w:cs="Lucida Sans Unicode"/>
+          <w:sz w:val="24"/>
+          <w:szCs w:val="24"/>
+        </w:rPr>
+        <w:tab/>
+      </w:r>
+      <w:r>
+        <w:rPr>
+          <w:rFonts w:eastAsia="Arial Unicode MS" w:cs="Lucida Sans Unicode"/>
+          <w:sz w:val="24"/>
+          <w:szCs w:val="24"/>
+        </w:rPr>
+        <w:tab/>
+      </w:r>
+      <w:r>
+        <w:rPr>
+          <w:rFonts w:eastAsia="Arial Unicode MS" w:cs="Lucida Sans Unicode"/>
+          <w:sz w:val="24"/>
+          <w:szCs w:val="24"/>
+        </w:rPr>
+        <w:tab/>
+      </w:r>
+      <w:r>
+        <w:rPr>
+          <w:rFonts w:eastAsia="Arial Unicode MS" w:cs="Lucida Sans Unicode"/>
+          <w:sz w:val="24"/>
+          <w:szCs w:val="24"/>
+        </w:rPr>
+        <w:tab/>
+      </w:r>
+      <w:r>
+        <w:rPr>
+          <w:rFonts w:eastAsia="Arial Unicode MS" w:cs="Lucida Sans Unicode"/>
+          <w:sz w:val="24"/>
+          <w:szCs w:val="24"/>
+        </w:rPr>
+        <w:tab/>
+      </w:r>
+      <w:r>
+        <w:rPr>
+          <w:rFonts w:eastAsia="Arial Unicode MS" w:cs="Lucida Sans Unicode"/>
+          <w:sz w:val="24"/>
+          <w:szCs w:val="24"/>
+        </w:rPr>
+        <w:tab/>
+      </w:r>
+      <w:r>
+        <w:rPr>
+          <w:rFonts w:eastAsia="Arial Unicode MS" w:cs="Lucida Sans Unicode"/>
+          <w:sz w:val="24"/>
+          <w:szCs w:val="24"/>
+        </w:rPr>
+        <w:tab/>
+        <w:t>April 2011 to October 2013</w:t>
+      </w:r>
+    </w:p>
+    <w:p>
+      <w:pPr>
+        <w:tabs>
+          <w:tab w:val="left" w:pos="180"/>
+        </w:tabs>
+        <w:spacing w:line="288" w:lineRule="auto"/>
+        <w:rPr>
+          <w:rFonts w:eastAsia="Arial Unicode MS" w:cs="Lucida Sans Unicode"/>
+          <w:sz w:val="24"/>
+          <w:szCs w:val="24"/>
+        </w:rPr>
+      </w:pPr>
+    </w:p>
+    <w:p>
+      <w:pPr>
+        <w:numPr>
+          <w:ilvl w:val="0"/>
+          <w:numId w:val="3"/>
+        </w:numPr>
+        <w:tabs>
+          <w:tab w:val="clear" w:pos="360"/>
+          <w:tab w:val="left" w:pos="180"/>
+        </w:tabs>
+        <w:spacing w:after="0" w:line="288" w:lineRule="auto"/>
+        <w:ind w:left="187" w:hanging="187"/>
+        <w:jc w:val="both"/>
+        <w:rPr>
+          <w:rFonts w:eastAsia="Arial Unicode MS" w:cs="Lucida Sans Unicode"/>
+          <w:sz w:val="24"/>
+          <w:szCs w:val="24"/>
+        </w:rPr>
+      </w:pPr>
+      <w:r>
+        <w:rPr>
+          <w:rFonts w:eastAsia="Arial Unicode MS" w:cs="Lucida Sans Unicode"/>
+          <w:sz w:val="24"/>
+          <w:szCs w:val="24"/>
+        </w:rPr>
+        <w:t>Responsible for creating website and website based application using JavaScript and jQuery.</w:t>
+      </w:r>
+    </w:p>
+    <w:p>
+      <w:pPr>
+        <w:numPr>
+          <w:ilvl w:val="0"/>
+          <w:numId w:val="3"/>
+        </w:numPr>
+        <w:tabs>
+          <w:tab w:val="clear" w:pos="360"/>
+          <w:tab w:val="left" w:pos="180"/>
+        </w:tabs>
+        <w:spacing w:after="0" w:line="288" w:lineRule="auto"/>
+        <w:ind w:left="187" w:hanging="187"/>
+        <w:jc w:val="both"/>
+        <w:rPr>
+          <w:rFonts w:eastAsia="Arial Unicode MS" w:cs="Lucida Sans Unicode"/>
+          <w:sz w:val="24"/>
+          <w:szCs w:val="24"/>
+        </w:rPr>
+      </w:pPr>
+      <w:r>
+        <w:rPr>
+          <w:rFonts w:eastAsia="Arial Unicode MS" w:cs="Lucida Sans Unicode"/>
+          <w:sz w:val="24"/>
+          <w:szCs w:val="24"/>
+        </w:rPr>
+        <w:t xml:space="preserve">Developed promotional and rewards websites for numerous Fortune 500 companies, </w:t>
+      </w:r>
+      <w:r>
+        <w:rPr>
+          <w:rFonts w:eastAsia="Arial Unicode MS" w:cs="Lucida Sans Unicode"/>
+          <w:sz w:val="24"/>
+          <w:szCs w:val="24"/>
+        </w:rPr>
+        <w:t>including P&amp;G, Mattel</w:t>
+      </w:r>
+      <w:r>
+        <w:rPr>
+          <w:rFonts w:eastAsia="Arial Unicode MS" w:cs="Lucida Sans Unicode"/>
+          <w:sz w:val="24"/>
+          <w:szCs w:val="24"/>
+        </w:rPr>
+        <w:t xml:space="preserve">, UFC, USHE, and </w:t>
+      </w:r>
+      <w:r>
+        <w:rPr>
+          <w:rFonts w:eastAsia="Arial Unicode MS" w:cs="Lucida Sans Unicode"/>
+          <w:sz w:val="24"/>
+          <w:szCs w:val="24"/>
+        </w:rPr>
+        <w:t xml:space="preserve">JC Penny, using HTML, CSS, </w:t>
+      </w:r>
+      <w:proofErr w:type="gramStart"/>
+      <w:r>
+        <w:rPr>
+          <w:rFonts w:eastAsia="Arial Unicode MS" w:cs="Lucida Sans Unicode"/>
+          <w:sz w:val="24"/>
+          <w:szCs w:val="24"/>
+        </w:rPr>
+        <w:t>JavaS</w:t>
+      </w:r>
+      <w:r>
+        <w:rPr>
+          <w:rFonts w:eastAsia="Arial Unicode MS" w:cs="Lucida Sans Unicode"/>
+          <w:sz w:val="24"/>
+          <w:szCs w:val="24"/>
+        </w:rPr>
+        <w:t>cri</w:t>
+      </w:r>
+      <w:r>
+        <w:rPr>
+          <w:rFonts w:eastAsia="Arial Unicode MS" w:cs="Lucida Sans Unicode"/>
+          <w:sz w:val="24"/>
+          <w:szCs w:val="24"/>
+        </w:rPr>
+        <w:t>pt</w:t>
+      </w:r>
+      <w:proofErr w:type="gramEnd"/>
+      <w:r>
+        <w:rPr>
+          <w:rFonts w:eastAsia="Arial Unicode MS" w:cs="Lucida Sans Unicode"/>
           <w:sz w:val="24"/>
           <w:szCs w:val="24"/>
         </w:rPr>
@@ -600,30 +2450,697 @@
     </w:p>
     <w:p>
       <w:pPr>
-        <w:pStyle w:val="ListParagraph"/>
-        <w:numPr>
-          <w:ilvl w:val="0"/>
-          <w:numId w:val="1"/>
-        </w:numPr>
+        <w:numPr>
+          <w:ilvl w:val="0"/>
+          <w:numId w:val="3"/>
+        </w:numPr>
+        <w:tabs>
+          <w:tab w:val="clear" w:pos="360"/>
+          <w:tab w:val="left" w:pos="180"/>
+        </w:tabs>
+        <w:spacing w:after="0" w:line="288" w:lineRule="auto"/>
+        <w:ind w:left="187" w:hanging="187"/>
+        <w:jc w:val="both"/>
+        <w:rPr>
+          <w:rFonts w:eastAsia="Arial Unicode MS" w:cs="Lucida Sans Unicode"/>
+          <w:sz w:val="24"/>
+          <w:szCs w:val="24"/>
+        </w:rPr>
+      </w:pPr>
+      <w:r>
+        <w:rPr>
+          <w:rFonts w:eastAsia="Arial Unicode MS" w:cs="Lucida Sans Unicode"/>
+          <w:sz w:val="24"/>
+          <w:szCs w:val="24"/>
+        </w:rPr>
+        <w:t xml:space="preserve">Part of a team involved in developing the UI, layout and front-end, programming </w:t>
+      </w:r>
+    </w:p>
+    <w:p>
+      <w:pPr>
+        <w:numPr>
+          <w:ilvl w:val="0"/>
+          <w:numId w:val="3"/>
+        </w:numPr>
+        <w:tabs>
+          <w:tab w:val="clear" w:pos="360"/>
+          <w:tab w:val="left" w:pos="180"/>
+        </w:tabs>
+        <w:spacing w:after="0" w:line="288" w:lineRule="auto"/>
+        <w:ind w:left="187" w:hanging="187"/>
+        <w:jc w:val="both"/>
+        <w:rPr>
+          <w:rFonts w:eastAsia="Arial Unicode MS" w:cs="Lucida Sans Unicode"/>
+          <w:sz w:val="24"/>
+          <w:szCs w:val="24"/>
+        </w:rPr>
+      </w:pPr>
+      <w:r>
+        <w:rPr>
+          <w:rFonts w:eastAsia="Arial Unicode MS" w:cs="Lucida Sans Unicode"/>
+          <w:sz w:val="24"/>
+          <w:szCs w:val="24"/>
+        </w:rPr>
+        <w:t>Extensively coded User Interactive (UI) with JavaScript, HTML/HTML5, DOM, XHTML, AJAX, CSS3 and jQuery.</w:t>
+      </w:r>
+    </w:p>
+    <w:p>
+      <w:pPr>
+        <w:numPr>
+          <w:ilvl w:val="0"/>
+          <w:numId w:val="3"/>
+        </w:numPr>
+        <w:tabs>
+          <w:tab w:val="clear" w:pos="360"/>
+          <w:tab w:val="left" w:pos="180"/>
+        </w:tabs>
+        <w:spacing w:after="0" w:line="288" w:lineRule="auto"/>
+        <w:ind w:left="187" w:hanging="187"/>
+        <w:jc w:val="both"/>
+        <w:rPr>
+          <w:rFonts w:eastAsia="Arial Unicode MS" w:cs="Lucida Sans Unicode"/>
+          <w:sz w:val="24"/>
+          <w:szCs w:val="24"/>
+        </w:rPr>
+      </w:pPr>
+      <w:r>
+        <w:rPr>
+          <w:rFonts w:eastAsia="Arial Unicode MS" w:cs="Lucida Sans Unicode"/>
+          <w:sz w:val="24"/>
+          <w:szCs w:val="24"/>
+        </w:rPr>
+        <w:lastRenderedPageBreak/>
+        <w:t>Designed the table less web applications using CSS and some responsive layouts (RWD) for various pages.</w:t>
+      </w:r>
+    </w:p>
+    <w:p>
+      <w:pPr>
+        <w:numPr>
+          <w:ilvl w:val="0"/>
+          <w:numId w:val="3"/>
+        </w:numPr>
+        <w:tabs>
+          <w:tab w:val="clear" w:pos="360"/>
+          <w:tab w:val="left" w:pos="180"/>
+        </w:tabs>
+        <w:spacing w:after="0" w:line="288" w:lineRule="auto"/>
+        <w:ind w:left="187" w:hanging="187"/>
+        <w:jc w:val="both"/>
+        <w:rPr>
+          <w:rFonts w:eastAsia="Arial Unicode MS" w:cs="Lucida Sans Unicode"/>
+          <w:sz w:val="24"/>
+          <w:szCs w:val="24"/>
+        </w:rPr>
+      </w:pPr>
+      <w:r>
+        <w:rPr>
+          <w:rFonts w:eastAsia="Arial Unicode MS" w:cs="Lucida Sans Unicode"/>
+          <w:sz w:val="24"/>
+          <w:szCs w:val="24"/>
+        </w:rPr>
+        <w:t>Debugged and added functionality to internal applications used to track websites and promotional programs, utilizing heavy OO JavaScript,</w:t>
+      </w:r>
+      <w:r>
+        <w:rPr>
+          <w:rFonts w:eastAsia="Arial Unicode MS" w:cs="Lucida Sans Unicode"/>
+          <w:sz w:val="24"/>
+          <w:szCs w:val="24"/>
+        </w:rPr>
+        <w:t xml:space="preserve"> JQuery</w:t>
+      </w:r>
+      <w:r>
+        <w:rPr>
+          <w:rFonts w:eastAsia="Arial Unicode MS" w:cs="Lucida Sans Unicode"/>
+          <w:sz w:val="24"/>
+          <w:szCs w:val="24"/>
+        </w:rPr>
+        <w:t>.</w:t>
+      </w:r>
+    </w:p>
+    <w:p>
+      <w:pPr>
+        <w:numPr>
+          <w:ilvl w:val="0"/>
+          <w:numId w:val="3"/>
+        </w:numPr>
+        <w:tabs>
+          <w:tab w:val="clear" w:pos="360"/>
+          <w:tab w:val="left" w:pos="180"/>
+        </w:tabs>
+        <w:spacing w:after="0" w:line="288" w:lineRule="auto"/>
+        <w:ind w:left="187" w:hanging="187"/>
+        <w:jc w:val="both"/>
+        <w:rPr>
+          <w:rFonts w:eastAsia="Arial Unicode MS" w:cs="Lucida Sans Unicode"/>
+          <w:sz w:val="24"/>
+          <w:szCs w:val="24"/>
+        </w:rPr>
+      </w:pPr>
+      <w:r>
+        <w:rPr>
+          <w:rFonts w:eastAsia="Arial Unicode MS" w:cs="Lucida Sans Unicode"/>
+          <w:sz w:val="24"/>
+          <w:szCs w:val="24"/>
+        </w:rPr>
+        <w:t xml:space="preserve">Dealt with validation and </w:t>
+      </w:r>
+      <w:r>
+        <w:rPr>
+          <w:rFonts w:eastAsia="Arial Unicode MS" w:cs="Lucida Sans Unicode"/>
+          <w:sz w:val="24"/>
+          <w:szCs w:val="24"/>
+        </w:rPr>
+        <w:t>cross browser compliant also worked</w:t>
+      </w:r>
+      <w:r>
+        <w:rPr>
+          <w:rFonts w:eastAsia="Arial Unicode MS" w:cs="Lucida Sans Unicode"/>
+          <w:sz w:val="24"/>
+          <w:szCs w:val="24"/>
+        </w:rPr>
+        <w:t xml:space="preserve"> with </w:t>
+      </w:r>
+      <w:r>
+        <w:rPr>
+          <w:rFonts w:eastAsia="Arial Unicode MS" w:cs="Lucida Sans Unicode"/>
+          <w:sz w:val="24"/>
+          <w:szCs w:val="24"/>
+        </w:rPr>
+        <w:t>JSON for server communication.</w:t>
+      </w:r>
+    </w:p>
+    <w:p>
+      <w:pPr>
+        <w:numPr>
+          <w:ilvl w:val="0"/>
+          <w:numId w:val="3"/>
+        </w:numPr>
+        <w:tabs>
+          <w:tab w:val="clear" w:pos="360"/>
+          <w:tab w:val="left" w:pos="180"/>
+        </w:tabs>
+        <w:spacing w:after="0" w:line="288" w:lineRule="auto"/>
+        <w:ind w:left="187" w:hanging="187"/>
+        <w:jc w:val="both"/>
+        <w:rPr>
+          <w:rFonts w:eastAsia="Arial Unicode MS" w:cs="Lucida Sans Unicode"/>
+          <w:sz w:val="24"/>
+          <w:szCs w:val="24"/>
+        </w:rPr>
+      </w:pPr>
+      <w:r>
+        <w:rPr>
+          <w:rFonts w:eastAsia="Arial Unicode MS" w:cs="Lucida Sans Unicode"/>
+          <w:sz w:val="24"/>
+          <w:szCs w:val="24"/>
+        </w:rPr>
+        <w:t>Used Model-View-Controller (MVC) pattern.</w:t>
+      </w:r>
+    </w:p>
+    <w:p>
+      <w:pPr>
+        <w:numPr>
+          <w:ilvl w:val="0"/>
+          <w:numId w:val="3"/>
+        </w:numPr>
+        <w:tabs>
+          <w:tab w:val="clear" w:pos="360"/>
+          <w:tab w:val="left" w:pos="180"/>
+        </w:tabs>
+        <w:spacing w:after="0" w:line="288" w:lineRule="auto"/>
+        <w:ind w:left="187" w:hanging="187"/>
+        <w:jc w:val="both"/>
+        <w:rPr>
+          <w:rFonts w:eastAsia="Arial Unicode MS" w:cs="Lucida Sans Unicode"/>
+          <w:sz w:val="24"/>
+          <w:szCs w:val="24"/>
+        </w:rPr>
+      </w:pPr>
+      <w:r>
+        <w:rPr>
+          <w:rFonts w:eastAsia="Arial Unicode MS" w:cs="Lucida Sans Unicode"/>
+          <w:sz w:val="24"/>
+          <w:szCs w:val="24"/>
+        </w:rPr>
+        <w:t>Worked on Cross browser compatibility and Performance tuning issues of websites.</w:t>
+      </w:r>
+    </w:p>
+    <w:p>
+      <w:pPr>
+        <w:numPr>
+          <w:ilvl w:val="0"/>
+          <w:numId w:val="3"/>
+        </w:numPr>
+        <w:tabs>
+          <w:tab w:val="clear" w:pos="360"/>
+          <w:tab w:val="left" w:pos="180"/>
+        </w:tabs>
+        <w:spacing w:after="0" w:line="288" w:lineRule="auto"/>
+        <w:ind w:left="187" w:hanging="187"/>
+        <w:jc w:val="both"/>
+        <w:rPr>
+          <w:rFonts w:eastAsia="Arial Unicode MS" w:cs="Lucida Sans Unicode"/>
+          <w:sz w:val="24"/>
+          <w:szCs w:val="24"/>
+        </w:rPr>
+      </w:pPr>
+      <w:r>
+        <w:rPr>
+          <w:rFonts w:eastAsia="Arial Unicode MS" w:cs="Lucida Sans Unicode"/>
+          <w:sz w:val="24"/>
+          <w:szCs w:val="24"/>
+        </w:rPr>
+        <w:t>Dealt with issues related with Data Encryption.</w:t>
+      </w:r>
+    </w:p>
+    <w:p>
+      <w:pPr>
+        <w:numPr>
+          <w:ilvl w:val="0"/>
+          <w:numId w:val="3"/>
+        </w:numPr>
+        <w:tabs>
+          <w:tab w:val="clear" w:pos="360"/>
+          <w:tab w:val="left" w:pos="180"/>
+        </w:tabs>
+        <w:spacing w:after="0" w:line="288" w:lineRule="auto"/>
+        <w:ind w:left="187" w:hanging="187"/>
+        <w:jc w:val="both"/>
+        <w:rPr>
+          <w:rFonts w:eastAsia="Arial Unicode MS" w:cs="Lucida Sans Unicode"/>
+          <w:sz w:val="24"/>
+          <w:szCs w:val="24"/>
+        </w:rPr>
+      </w:pPr>
+      <w:r>
+        <w:rPr>
+          <w:rFonts w:eastAsia="Arial Unicode MS" w:cs="Lucida Sans Unicode"/>
+          <w:sz w:val="24"/>
+          <w:szCs w:val="24"/>
+        </w:rPr>
+        <w:t>Used waterfall and RAD SDLC on various projects.</w:t>
+      </w:r>
+    </w:p>
+    <w:p>
+      <w:pPr>
+        <w:tabs>
+          <w:tab w:val="left" w:pos="180"/>
+        </w:tabs>
         <w:spacing w:line="288" w:lineRule="auto"/>
-        <w:rPr>
-          <w:rFonts w:eastAsia="Arial Unicode MS" w:cs="Lucida Sans Unicode"/>
-          <w:sz w:val="24"/>
-          <w:szCs w:val="24"/>
-        </w:rPr>
-      </w:pPr>
-      <w:r>
-        <w:rPr>
-          <w:rFonts w:eastAsia="Arial Unicode MS" w:cs="Lucida Sans Unicode"/>
-          <w:color w:val="000000"/>
-          <w:sz w:val="24"/>
-          <w:szCs w:val="24"/>
-        </w:rPr>
-        <w:t>Experience</w:t>
-      </w:r>
-      <w:r>
-        <w:rPr>
-          <w:rFonts w:eastAsia="Arial Unicode MS" w:cs="Lucida Sans Unicode"/>
+        <w:jc w:val="both"/>
+        <w:rPr>
+          <w:rFonts w:eastAsia="Arial Unicode MS" w:cs="Lucida Sans Unicode"/>
+          <w:sz w:val="24"/>
+          <w:szCs w:val="24"/>
+        </w:rPr>
+      </w:pPr>
+    </w:p>
+    <w:p>
+      <w:pPr>
+        <w:tabs>
+          <w:tab w:val="left" w:pos="180"/>
+        </w:tabs>
+        <w:spacing w:line="288" w:lineRule="auto"/>
+        <w:jc w:val="both"/>
+        <w:rPr>
+          <w:rFonts w:eastAsia="Arial Unicode MS" w:cs="Lucida Sans Unicode"/>
+          <w:sz w:val="24"/>
+          <w:szCs w:val="24"/>
+        </w:rPr>
+      </w:pPr>
+      <w:r>
+        <w:rPr>
+          <w:rFonts w:eastAsia="Arial Unicode MS" w:cs="Lucida Sans Unicode"/>
+          <w:sz w:val="24"/>
+          <w:szCs w:val="24"/>
+        </w:rPr>
+        <w:t xml:space="preserve">Environment: </w:t>
+      </w:r>
+    </w:p>
+    <w:p>
+      <w:pPr>
+        <w:tabs>
+          <w:tab w:val="left" w:pos="180"/>
+        </w:tabs>
+        <w:spacing w:line="288" w:lineRule="auto"/>
+        <w:jc w:val="both"/>
+        <w:rPr>
+          <w:rFonts w:eastAsia="Arial Unicode MS" w:cs="Lucida Sans Unicode"/>
+          <w:sz w:val="24"/>
+          <w:szCs w:val="24"/>
+        </w:rPr>
+      </w:pPr>
+      <w:r>
+        <w:rPr>
+          <w:rFonts w:eastAsia="Arial Unicode MS" w:cs="Lucida Sans Unicode"/>
+          <w:sz w:val="24"/>
+          <w:szCs w:val="24"/>
+        </w:rPr>
+        <w:t xml:space="preserve">CSS/CSS3, HTML/HTML5, </w:t>
+      </w:r>
+      <w:r>
+        <w:rPr>
+          <w:rFonts w:eastAsia="Arial Unicode MS" w:cs="Lucida Sans Unicode"/>
+          <w:sz w:val="24"/>
+          <w:szCs w:val="24"/>
+        </w:rPr>
+        <w:t>AJAX</w:t>
+      </w:r>
+      <w:r>
+        <w:rPr>
+          <w:rFonts w:eastAsia="Arial Unicode MS" w:cs="Lucida Sans Unicode"/>
+          <w:sz w:val="24"/>
+          <w:szCs w:val="24"/>
+        </w:rPr>
+        <w:t>, Object-Oriented JS</w:t>
+      </w:r>
+      <w:r>
+        <w:rPr>
+          <w:rFonts w:eastAsia="Arial Unicode MS" w:cs="Lucida Sans Unicode"/>
+          <w:sz w:val="24"/>
+          <w:szCs w:val="24"/>
+        </w:rPr>
+        <w:t xml:space="preserve"> </w:t>
+      </w:r>
+      <w:r>
+        <w:rPr>
+          <w:rFonts w:eastAsia="Arial Unicode MS" w:cs="Lucida Sans Unicode"/>
+          <w:sz w:val="24"/>
+          <w:szCs w:val="24"/>
+        </w:rPr>
+        <w:t>(OOJS), JQ</w:t>
+      </w:r>
+      <w:r>
+        <w:rPr>
+          <w:rFonts w:eastAsia="Arial Unicode MS" w:cs="Lucida Sans Unicode"/>
+          <w:sz w:val="24"/>
+          <w:szCs w:val="24"/>
+        </w:rPr>
+        <w:t>uery, SVN</w:t>
+      </w:r>
+      <w:r>
+        <w:rPr>
+          <w:rFonts w:eastAsia="Arial Unicode MS" w:cs="Lucida Sans Unicode"/>
+          <w:sz w:val="24"/>
+          <w:szCs w:val="24"/>
+        </w:rPr>
+        <w:t xml:space="preserve">. </w:t>
+      </w:r>
+    </w:p>
+    <w:p>
+      <w:pPr>
+        <w:shd w:val="clear" w:color="auto" w:fill="FFFFFF"/>
+        <w:spacing w:before="100" w:beforeAutospacing="1" w:after="100" w:afterAutospacing="1" w:line="360" w:lineRule="atLeast"/>
+        <w:ind w:left="-240" w:right="120"/>
+        <w:rPr>
+          <w:rFonts w:eastAsia="Times New Roman" w:cs="Times New Roman"/>
+          <w:color w:val="000000"/>
+          <w:sz w:val="24"/>
+          <w:szCs w:val="24"/>
+        </w:rPr>
+      </w:pPr>
+    </w:p>
+    <w:p>
+      <w:pPr>
+        <w:rPr>
+          <w:sz w:val="24"/>
+          <w:szCs w:val="24"/>
+        </w:rPr>
+      </w:pPr>
+      <w:r>
+        <w:rPr>
+          <w:sz w:val="24"/>
+          <w:szCs w:val="24"/>
+        </w:rPr>
+        <w:t>XYZ LTD.</w:t>
+      </w:r>
+      <w:r>
+        <w:rPr>
+          <w:sz w:val="24"/>
+          <w:szCs w:val="24"/>
+        </w:rPr>
+        <w:tab/>
+      </w:r>
+      <w:r>
+        <w:rPr>
+          <w:sz w:val="24"/>
+          <w:szCs w:val="24"/>
+        </w:rPr>
+        <w:tab/>
+      </w:r>
+      <w:r>
+        <w:rPr>
+          <w:sz w:val="24"/>
+          <w:szCs w:val="24"/>
+        </w:rPr>
+        <w:tab/>
+      </w:r>
+      <w:r>
+        <w:rPr>
+          <w:sz w:val="24"/>
+          <w:szCs w:val="24"/>
+        </w:rPr>
+        <w:tab/>
+      </w:r>
+      <w:r>
+        <w:rPr>
+          <w:sz w:val="24"/>
+          <w:szCs w:val="24"/>
+        </w:rPr>
+        <w:tab/>
+      </w:r>
+      <w:r>
+        <w:rPr>
+          <w:sz w:val="24"/>
+          <w:szCs w:val="24"/>
+        </w:rPr>
+        <w:tab/>
+      </w:r>
+      <w:r>
+        <w:rPr>
+          <w:sz w:val="24"/>
+          <w:szCs w:val="24"/>
+        </w:rPr>
+        <w:tab/>
+      </w:r>
+      <w:r>
+        <w:rPr>
+          <w:sz w:val="24"/>
+          <w:szCs w:val="24"/>
+        </w:rPr>
+        <w:tab/>
+      </w:r>
+      <w:r>
+        <w:rPr>
+          <w:sz w:val="24"/>
+          <w:szCs w:val="24"/>
+        </w:rPr>
+        <w:t>January 2009 to April 2011</w:t>
+      </w:r>
+    </w:p>
+    <w:p>
+      <w:pPr>
+        <w:spacing w:after="0" w:line="240" w:lineRule="auto"/>
+        <w:rPr>
+          <w:rFonts w:eastAsia="Times New Roman" w:cs="Arial"/>
+          <w:color w:val="000000"/>
+          <w:sz w:val="24"/>
+          <w:szCs w:val="24"/>
+          <w:shd w:val="clear" w:color="auto" w:fill="FFFFFF"/>
+        </w:rPr>
+      </w:pPr>
+      <w:r>
+        <w:rPr>
+          <w:rFonts w:eastAsia="Times New Roman" w:cs="Arial"/>
+          <w:bCs/>
+          <w:color w:val="000000"/>
+          <w:sz w:val="24"/>
+          <w:szCs w:val="24"/>
+          <w:shd w:val="clear" w:color="auto" w:fill="FFFFFF"/>
+        </w:rPr>
+        <w:t xml:space="preserve">Worked </w:t>
+      </w:r>
+      <w:r>
+        <w:rPr>
+          <w:rFonts w:eastAsia="Times New Roman" w:cs="Arial"/>
+          <w:bCs/>
+          <w:color w:val="000000"/>
+          <w:sz w:val="24"/>
+          <w:szCs w:val="24"/>
+          <w:shd w:val="clear" w:color="auto" w:fill="FFFFFF"/>
+        </w:rPr>
+        <w:t xml:space="preserve">as a </w:t>
+      </w:r>
+      <w:r>
+        <w:rPr>
+          <w:rFonts w:eastAsia="Times New Roman" w:cs="Arial"/>
+          <w:bCs/>
+          <w:color w:val="000000"/>
+          <w:sz w:val="24"/>
+          <w:szCs w:val="24"/>
+          <w:shd w:val="clear" w:color="auto" w:fill="FFFFFF"/>
+        </w:rPr>
+        <w:t xml:space="preserve">Junior Front-End Developer, </w:t>
+      </w:r>
+      <w:r>
+        <w:rPr>
+          <w:rFonts w:eastAsia="Times New Roman" w:cs="Arial"/>
+          <w:color w:val="000000"/>
+          <w:sz w:val="24"/>
+          <w:szCs w:val="24"/>
+          <w:shd w:val="clear" w:color="auto" w:fill="FFFFFF"/>
+        </w:rPr>
+        <w:t>part of the Marketing Technology Team and work with various departments to produce and test new websites, manage the code base for existing websites, and keep</w:t>
+      </w:r>
+      <w:r>
+        <w:rPr>
+          <w:rFonts w:eastAsia="Times New Roman" w:cs="Arial"/>
+          <w:color w:val="000000"/>
+          <w:sz w:val="24"/>
+          <w:szCs w:val="24"/>
+          <w:shd w:val="clear" w:color="auto" w:fill="FFFFFF"/>
+        </w:rPr>
+        <w:t xml:space="preserve"> up on industry trends </w:t>
+      </w:r>
+      <w:r>
+        <w:rPr>
+          <w:rFonts w:eastAsia="Times New Roman" w:cs="Arial"/>
+          <w:color w:val="000000"/>
+          <w:sz w:val="24"/>
+          <w:szCs w:val="24"/>
+          <w:shd w:val="clear" w:color="auto" w:fill="FFFFFF"/>
+        </w:rPr>
+        <w:t>using the latest technologies,</w:t>
+      </w:r>
+      <w:r>
+        <w:rPr>
+          <w:rFonts w:eastAsia="Times New Roman" w:cs="Arial"/>
+          <w:color w:val="000000"/>
+          <w:sz w:val="24"/>
+          <w:szCs w:val="24"/>
+          <w:shd w:val="clear" w:color="auto" w:fill="FFFFFF"/>
+        </w:rPr>
+        <w:t xml:space="preserve"> including HTML5, CSS3, JavaScript</w:t>
+      </w:r>
+      <w:r>
+        <w:rPr>
+          <w:rFonts w:eastAsia="Times New Roman" w:cs="Arial"/>
+          <w:color w:val="000000"/>
+          <w:sz w:val="24"/>
+          <w:szCs w:val="24"/>
+          <w:shd w:val="clear" w:color="auto" w:fill="FFFFFF"/>
+        </w:rPr>
+        <w:t>, and Git/SVN. </w:t>
+      </w:r>
+      <w:r>
+        <w:rPr>
+          <w:rFonts w:eastAsia="Times New Roman" w:cs="Arial"/>
+          <w:color w:val="000000"/>
+          <w:sz w:val="24"/>
+          <w:szCs w:val="24"/>
+        </w:rPr>
+        <w:br/>
+      </w:r>
+      <w:r>
+        <w:rPr>
+          <w:rFonts w:eastAsia="Times New Roman" w:cs="Arial"/>
+          <w:color w:val="000000"/>
+          <w:sz w:val="24"/>
+          <w:szCs w:val="24"/>
+        </w:rPr>
+        <w:br/>
+      </w:r>
+    </w:p>
+    <w:p>
+      <w:pPr>
+        <w:spacing w:after="0" w:line="240" w:lineRule="auto"/>
+        <w:rPr>
+          <w:rFonts w:eastAsia="Times New Roman" w:cs="Times New Roman"/>
+          <w:sz w:val="24"/>
+          <w:szCs w:val="24"/>
+        </w:rPr>
+      </w:pPr>
+      <w:r>
+        <w:rPr>
+          <w:rFonts w:eastAsia="Times New Roman" w:cs="Arial"/>
+          <w:color w:val="000000"/>
+          <w:sz w:val="24"/>
+          <w:szCs w:val="24"/>
+          <w:shd w:val="clear" w:color="auto" w:fill="FFFFFF"/>
+        </w:rPr>
+        <w:t>Requirements</w:t>
+      </w:r>
+    </w:p>
+    <w:p>
+      <w:pPr>
+        <w:numPr>
+          <w:ilvl w:val="0"/>
+          <w:numId w:val="5"/>
+        </w:numPr>
+        <w:shd w:val="clear" w:color="auto" w:fill="FFFFFF"/>
+        <w:spacing w:before="100" w:beforeAutospacing="1" w:after="100" w:afterAutospacing="1" w:line="260" w:lineRule="atLeast"/>
+        <w:rPr>
+          <w:rFonts w:eastAsia="Times New Roman" w:cs="Arial"/>
+          <w:color w:val="000000"/>
+          <w:sz w:val="24"/>
+          <w:szCs w:val="24"/>
+        </w:rPr>
+      </w:pPr>
+      <w:r>
+        <w:rPr>
+          <w:rFonts w:eastAsia="Times New Roman" w:cs="Arial"/>
+          <w:color w:val="000000"/>
+          <w:sz w:val="24"/>
+          <w:szCs w:val="24"/>
+        </w:rPr>
+        <w:t>Develop</w:t>
+      </w:r>
+      <w:r>
+        <w:rPr>
+          <w:rFonts w:eastAsia="Times New Roman" w:cs="Arial"/>
+          <w:color w:val="000000"/>
+          <w:sz w:val="24"/>
+          <w:szCs w:val="24"/>
+        </w:rPr>
+        <w:t>ed</w:t>
+      </w:r>
+      <w:r>
+        <w:rPr>
+          <w:rFonts w:eastAsia="Times New Roman" w:cs="Arial"/>
+          <w:color w:val="000000"/>
+          <w:sz w:val="24"/>
+          <w:szCs w:val="24"/>
+        </w:rPr>
+        <w:t xml:space="preserve"> functional and appealing web applications based on usability and appeal to the Christian marketplace</w:t>
+      </w:r>
+    </w:p>
+    <w:p>
+      <w:pPr>
+        <w:numPr>
+          <w:ilvl w:val="0"/>
+          <w:numId w:val="5"/>
+        </w:numPr>
+        <w:shd w:val="clear" w:color="auto" w:fill="FFFFFF"/>
+        <w:spacing w:before="100" w:beforeAutospacing="1" w:after="100" w:afterAutospacing="1" w:line="260" w:lineRule="atLeast"/>
+        <w:rPr>
+          <w:rFonts w:eastAsia="Times New Roman" w:cs="Arial"/>
+          <w:color w:val="000000"/>
+          <w:sz w:val="24"/>
+          <w:szCs w:val="24"/>
+        </w:rPr>
+      </w:pPr>
+      <w:r>
+        <w:rPr>
+          <w:rFonts w:eastAsia="Times New Roman" w:cs="Arial"/>
+          <w:color w:val="000000"/>
+          <w:sz w:val="24"/>
+          <w:szCs w:val="24"/>
+        </w:rPr>
+        <w:t>Provide</w:t>
+      </w:r>
+      <w:r>
+        <w:rPr>
+          <w:rFonts w:eastAsia="Times New Roman" w:cs="Arial"/>
           <w:color w:val="000000"/>
           <w:sz w:val="24"/>
           <w:szCs w:val="24"/>
@@ -632,8 +3149,627 @@
       </w:r>
       <w:r>
         <w:rPr>
-          <w:rFonts w:eastAsia="Arial Unicode MS" w:cs="Lucida Sans Unicode"/>
-          <w:color w:val="000000"/>
+          <w:rFonts w:eastAsia="Times New Roman" w:cs="Arial"/>
+          <w:color w:val="000000"/>
+          <w:sz w:val="24"/>
+          <w:szCs w:val="24"/>
+        </w:rPr>
+        <w:t xml:space="preserve"> website maintenance and enhancements</w:t>
+      </w:r>
+    </w:p>
+    <w:p>
+      <w:pPr>
+        <w:numPr>
+          <w:ilvl w:val="0"/>
+          <w:numId w:val="5"/>
+        </w:numPr>
+        <w:shd w:val="clear" w:color="auto" w:fill="FFFFFF"/>
+        <w:spacing w:before="100" w:beforeAutospacing="1" w:after="100" w:afterAutospacing="1" w:line="260" w:lineRule="atLeast"/>
+        <w:rPr>
+          <w:rFonts w:eastAsia="Times New Roman" w:cs="Arial"/>
+          <w:color w:val="000000"/>
+          <w:sz w:val="24"/>
+          <w:szCs w:val="24"/>
+        </w:rPr>
+      </w:pPr>
+      <w:r>
+        <w:rPr>
+          <w:rFonts w:eastAsia="Times New Roman" w:cs="Arial"/>
+          <w:color w:val="000000"/>
+          <w:sz w:val="24"/>
+          <w:szCs w:val="24"/>
+        </w:rPr>
+        <w:t>Use</w:t>
+      </w:r>
+      <w:r>
+        <w:rPr>
+          <w:rFonts w:eastAsia="Times New Roman" w:cs="Arial"/>
+          <w:color w:val="000000"/>
+          <w:sz w:val="24"/>
+          <w:szCs w:val="24"/>
+        </w:rPr>
+        <w:t>d</w:t>
+      </w:r>
+      <w:r>
+        <w:rPr>
+          <w:rFonts w:eastAsia="Times New Roman" w:cs="Arial"/>
+          <w:color w:val="000000"/>
+          <w:sz w:val="24"/>
+          <w:szCs w:val="24"/>
+        </w:rPr>
+        <w:t xml:space="preserve"> a combination of markup languages to write web pages</w:t>
+      </w:r>
+    </w:p>
+    <w:p>
+      <w:pPr>
+        <w:numPr>
+          <w:ilvl w:val="0"/>
+          <w:numId w:val="5"/>
+        </w:numPr>
+        <w:shd w:val="clear" w:color="auto" w:fill="FFFFFF"/>
+        <w:spacing w:before="100" w:beforeAutospacing="1" w:after="100" w:afterAutospacing="1" w:line="260" w:lineRule="atLeast"/>
+        <w:rPr>
+          <w:rFonts w:eastAsia="Times New Roman" w:cs="Arial"/>
+          <w:color w:val="000000"/>
+          <w:sz w:val="24"/>
+          <w:szCs w:val="24"/>
+        </w:rPr>
+      </w:pPr>
+      <w:r>
+        <w:rPr>
+          <w:rFonts w:eastAsia="Times New Roman" w:cs="Arial"/>
+          <w:color w:val="000000"/>
+          <w:sz w:val="24"/>
+          <w:szCs w:val="24"/>
+        </w:rPr>
+        <w:t>Create</w:t>
+      </w:r>
+      <w:r>
+        <w:rPr>
+          <w:rFonts w:eastAsia="Times New Roman" w:cs="Arial"/>
+          <w:color w:val="000000"/>
+          <w:sz w:val="24"/>
+          <w:szCs w:val="24"/>
+        </w:rPr>
+        <w:t>d</w:t>
+      </w:r>
+      <w:r>
+        <w:rPr>
+          <w:rFonts w:eastAsia="Times New Roman" w:cs="Arial"/>
+          <w:color w:val="000000"/>
+          <w:sz w:val="24"/>
+          <w:szCs w:val="24"/>
+        </w:rPr>
+        <w:t xml:space="preserve"> quality work on tight timelines</w:t>
+      </w:r>
+    </w:p>
+    <w:p>
+      <w:pPr>
+        <w:numPr>
+          <w:ilvl w:val="0"/>
+          <w:numId w:val="5"/>
+        </w:numPr>
+        <w:shd w:val="clear" w:color="auto" w:fill="FFFFFF"/>
+        <w:spacing w:before="100" w:beforeAutospacing="1" w:after="100" w:afterAutospacing="1" w:line="260" w:lineRule="atLeast"/>
+        <w:rPr>
+          <w:rFonts w:eastAsia="Times New Roman" w:cs="Arial"/>
+          <w:color w:val="000000"/>
+          <w:sz w:val="24"/>
+          <w:szCs w:val="24"/>
+        </w:rPr>
+      </w:pPr>
+      <w:r>
+        <w:rPr>
+          <w:rFonts w:eastAsia="Times New Roman" w:cs="Arial"/>
+          <w:color w:val="000000"/>
+          <w:sz w:val="24"/>
+          <w:szCs w:val="24"/>
+        </w:rPr>
+        <w:t>Work</w:t>
+      </w:r>
+      <w:r>
+        <w:rPr>
+          <w:rFonts w:eastAsia="Times New Roman" w:cs="Arial"/>
+          <w:color w:val="000000"/>
+          <w:sz w:val="24"/>
+          <w:szCs w:val="24"/>
+        </w:rPr>
+        <w:t>ed</w:t>
+      </w:r>
+      <w:r>
+        <w:rPr>
+          <w:rFonts w:eastAsia="Times New Roman" w:cs="Arial"/>
+          <w:color w:val="000000"/>
+          <w:sz w:val="24"/>
+          <w:szCs w:val="24"/>
+        </w:rPr>
+        <w:t xml:space="preserve"> in concert with back-end developers to create code that integrates with existing code and practices and that meets or exceeds our standard of quality</w:t>
+      </w:r>
+    </w:p>
+    <w:p>
+      <w:pPr>
+        <w:numPr>
+          <w:ilvl w:val="0"/>
+          <w:numId w:val="5"/>
+        </w:numPr>
+        <w:shd w:val="clear" w:color="auto" w:fill="FFFFFF"/>
+        <w:spacing w:before="100" w:beforeAutospacing="1" w:after="100" w:afterAutospacing="1" w:line="260" w:lineRule="atLeast"/>
+        <w:rPr>
+          <w:rFonts w:eastAsia="Times New Roman" w:cs="Arial"/>
+          <w:color w:val="000000"/>
+          <w:sz w:val="24"/>
+          <w:szCs w:val="24"/>
+        </w:rPr>
+      </w:pPr>
+      <w:r>
+        <w:rPr>
+          <w:rFonts w:eastAsia="Times New Roman" w:cs="Arial"/>
+          <w:color w:val="000000"/>
+          <w:sz w:val="24"/>
+          <w:szCs w:val="24"/>
+        </w:rPr>
+        <w:t>Create</w:t>
+      </w:r>
+      <w:r>
+        <w:rPr>
+          <w:rFonts w:eastAsia="Times New Roman" w:cs="Arial"/>
+          <w:color w:val="000000"/>
+          <w:sz w:val="24"/>
+          <w:szCs w:val="24"/>
+        </w:rPr>
+        <w:t>d</w:t>
+      </w:r>
+      <w:r>
+        <w:rPr>
+          <w:rFonts w:eastAsia="Times New Roman" w:cs="Arial"/>
+          <w:color w:val="000000"/>
+          <w:sz w:val="24"/>
+          <w:szCs w:val="24"/>
+        </w:rPr>
+        <w:t xml:space="preserve"> cascading style sheets (CSS) that are visually consistent across browsers and platforms</w:t>
+      </w:r>
+    </w:p>
+    <w:p>
+      <w:pPr>
+        <w:numPr>
+          <w:ilvl w:val="0"/>
+          <w:numId w:val="5"/>
+        </w:numPr>
+        <w:shd w:val="clear" w:color="auto" w:fill="FFFFFF"/>
+        <w:spacing w:before="100" w:beforeAutospacing="1" w:after="100" w:afterAutospacing="1" w:line="260" w:lineRule="atLeast"/>
+        <w:rPr>
+          <w:rFonts w:eastAsia="Times New Roman" w:cs="Arial"/>
+          <w:color w:val="000000"/>
+          <w:sz w:val="24"/>
+          <w:szCs w:val="24"/>
+        </w:rPr>
+      </w:pPr>
+      <w:r>
+        <w:rPr>
+          <w:rFonts w:eastAsia="Times New Roman" w:cs="Arial"/>
+          <w:color w:val="000000"/>
+          <w:sz w:val="24"/>
+          <w:szCs w:val="24"/>
+        </w:rPr>
+        <w:t>Implement</w:t>
+      </w:r>
+      <w:r>
+        <w:rPr>
+          <w:rFonts w:eastAsia="Times New Roman" w:cs="Arial"/>
+          <w:color w:val="000000"/>
+          <w:sz w:val="24"/>
+          <w:szCs w:val="24"/>
+        </w:rPr>
+        <w:t>ed</w:t>
+      </w:r>
+      <w:r>
+        <w:rPr>
+          <w:rFonts w:eastAsia="Times New Roman" w:cs="Arial"/>
+          <w:color w:val="000000"/>
+          <w:sz w:val="24"/>
+          <w:szCs w:val="24"/>
+        </w:rPr>
+        <w:t xml:space="preserve"> mobile friendly design to ensure pages render properly in desktop and mobile environments.</w:t>
+      </w:r>
+    </w:p>
+    <w:p>
+      <w:pPr>
+        <w:numPr>
+          <w:ilvl w:val="0"/>
+          <w:numId w:val="5"/>
+        </w:numPr>
+        <w:shd w:val="clear" w:color="auto" w:fill="FFFFFF"/>
+        <w:spacing w:before="100" w:beforeAutospacing="1" w:after="100" w:afterAutospacing="1" w:line="260" w:lineRule="atLeast"/>
+        <w:rPr>
+          <w:rFonts w:eastAsia="Times New Roman" w:cs="Arial"/>
+          <w:color w:val="000000"/>
+          <w:sz w:val="24"/>
+          <w:szCs w:val="24"/>
+        </w:rPr>
+      </w:pPr>
+      <w:r>
+        <w:rPr>
+          <w:rFonts w:eastAsia="Times New Roman" w:cs="Arial"/>
+          <w:color w:val="000000"/>
+          <w:sz w:val="24"/>
+          <w:szCs w:val="24"/>
+        </w:rPr>
+        <w:t>Deliver</w:t>
+      </w:r>
+      <w:r>
+        <w:rPr>
+          <w:rFonts w:eastAsia="Times New Roman" w:cs="Arial"/>
+          <w:color w:val="000000"/>
+          <w:sz w:val="24"/>
+          <w:szCs w:val="24"/>
+        </w:rPr>
+        <w:t>ed</w:t>
+      </w:r>
+      <w:r>
+        <w:rPr>
+          <w:rFonts w:eastAsia="Times New Roman" w:cs="Arial"/>
+          <w:color w:val="000000"/>
+          <w:sz w:val="24"/>
+          <w:szCs w:val="24"/>
+        </w:rPr>
+        <w:t xml:space="preserve"> error free pages that load quickly</w:t>
+      </w:r>
+    </w:p>
+    <w:p>
+      <w:pPr>
+        <w:numPr>
+          <w:ilvl w:val="0"/>
+          <w:numId w:val="5"/>
+        </w:numPr>
+        <w:shd w:val="clear" w:color="auto" w:fill="FFFFFF"/>
+        <w:spacing w:before="100" w:beforeAutospacing="1" w:after="100" w:afterAutospacing="1" w:line="260" w:lineRule="atLeast"/>
+        <w:rPr>
+          <w:rFonts w:eastAsia="Times New Roman" w:cs="Arial"/>
+          <w:color w:val="000000"/>
+          <w:sz w:val="24"/>
+          <w:szCs w:val="24"/>
+        </w:rPr>
+      </w:pPr>
+      <w:r>
+        <w:rPr>
+          <w:rFonts w:eastAsia="Times New Roman" w:cs="Arial"/>
+          <w:color w:val="000000"/>
+          <w:sz w:val="24"/>
+          <w:szCs w:val="24"/>
+        </w:rPr>
+        <w:t>Support</w:t>
+      </w:r>
+      <w:r>
+        <w:rPr>
+          <w:rFonts w:eastAsia="Times New Roman" w:cs="Arial"/>
+          <w:color w:val="000000"/>
+          <w:sz w:val="24"/>
+          <w:szCs w:val="24"/>
+        </w:rPr>
+        <w:t>ed</w:t>
+      </w:r>
+      <w:r>
+        <w:rPr>
+          <w:rFonts w:eastAsia="Times New Roman" w:cs="Arial"/>
+          <w:color w:val="000000"/>
+          <w:sz w:val="24"/>
+          <w:szCs w:val="24"/>
+        </w:rPr>
+        <w:t xml:space="preserve"> tagging necessary to deliver business analytics and testing when required</w:t>
+      </w:r>
+    </w:p>
+    <w:p>
+      <w:pPr>
+        <w:numPr>
+          <w:ilvl w:val="0"/>
+          <w:numId w:val="5"/>
+        </w:numPr>
+        <w:shd w:val="clear" w:color="auto" w:fill="FFFFFF"/>
+        <w:spacing w:before="100" w:beforeAutospacing="1" w:after="100" w:afterAutospacing="1" w:line="260" w:lineRule="atLeast"/>
+        <w:rPr>
+          <w:rFonts w:eastAsia="Times New Roman" w:cs="Arial"/>
+          <w:color w:val="000000"/>
+          <w:sz w:val="24"/>
+          <w:szCs w:val="24"/>
+        </w:rPr>
+      </w:pPr>
+      <w:r>
+        <w:rPr>
+          <w:rFonts w:eastAsia="Times New Roman" w:cs="Arial"/>
+          <w:color w:val="000000"/>
+          <w:sz w:val="24"/>
+          <w:szCs w:val="24"/>
+        </w:rPr>
+        <w:t>Maintain</w:t>
+      </w:r>
+      <w:r>
+        <w:rPr>
+          <w:rFonts w:eastAsia="Times New Roman" w:cs="Arial"/>
+          <w:color w:val="000000"/>
+          <w:sz w:val="24"/>
+          <w:szCs w:val="24"/>
+        </w:rPr>
+        <w:t>ed</w:t>
+      </w:r>
+      <w:r>
+        <w:rPr>
+          <w:rFonts w:eastAsia="Times New Roman" w:cs="Arial"/>
+          <w:color w:val="000000"/>
+          <w:sz w:val="24"/>
+          <w:szCs w:val="24"/>
+        </w:rPr>
+        <w:t xml:space="preserve"> graphic standards and branding throughout the product's interface</w:t>
+      </w:r>
+    </w:p>
+    <w:p>
+      <w:pPr>
+        <w:numPr>
+          <w:ilvl w:val="0"/>
+          <w:numId w:val="5"/>
+        </w:numPr>
+        <w:shd w:val="clear" w:color="auto" w:fill="FFFFFF"/>
+        <w:spacing w:before="100" w:beforeAutospacing="1" w:after="100" w:afterAutospacing="1" w:line="260" w:lineRule="atLeast"/>
+        <w:rPr>
+          <w:rFonts w:eastAsia="Times New Roman" w:cs="Arial"/>
+          <w:color w:val="000000"/>
+          <w:sz w:val="24"/>
+          <w:szCs w:val="24"/>
+        </w:rPr>
+      </w:pPr>
+      <w:r>
+        <w:rPr>
+          <w:rFonts w:eastAsia="Times New Roman" w:cs="Arial"/>
+          <w:color w:val="000000"/>
+          <w:sz w:val="24"/>
+          <w:szCs w:val="24"/>
+        </w:rPr>
+        <w:lastRenderedPageBreak/>
+        <w:t>Stay</w:t>
+      </w:r>
+      <w:r>
+        <w:rPr>
+          <w:rFonts w:eastAsia="Times New Roman" w:cs="Arial"/>
+          <w:color w:val="000000"/>
+          <w:sz w:val="24"/>
+          <w:szCs w:val="24"/>
+        </w:rPr>
+        <w:t>ed</w:t>
+      </w:r>
+      <w:r>
+        <w:rPr>
+          <w:rFonts w:eastAsia="Times New Roman" w:cs="Arial"/>
+          <w:color w:val="000000"/>
+          <w:sz w:val="24"/>
+          <w:szCs w:val="24"/>
+        </w:rPr>
+        <w:t xml:space="preserve"> up-to-date on emerging technologies</w:t>
+      </w:r>
+    </w:p>
+    <w:p>
+      <w:pPr>
+        <w:numPr>
+          <w:ilvl w:val="0"/>
+          <w:numId w:val="5"/>
+        </w:numPr>
+        <w:shd w:val="clear" w:color="auto" w:fill="FFFFFF"/>
+        <w:spacing w:before="100" w:beforeAutospacing="1" w:after="100" w:afterAutospacing="1" w:line="260" w:lineRule="atLeast"/>
+        <w:rPr>
+          <w:rFonts w:eastAsia="Times New Roman" w:cs="Arial"/>
+          <w:color w:val="000000"/>
+          <w:sz w:val="24"/>
+          <w:szCs w:val="24"/>
+        </w:rPr>
+      </w:pPr>
+      <w:r>
+        <w:rPr>
+          <w:rFonts w:eastAsia="Times New Roman" w:cs="Arial"/>
+          <w:color w:val="000000"/>
+          <w:sz w:val="24"/>
+          <w:szCs w:val="24"/>
+        </w:rPr>
+        <w:t>Promote</w:t>
+      </w:r>
+      <w:r>
+        <w:rPr>
+          <w:rFonts w:eastAsia="Times New Roman" w:cs="Arial"/>
+          <w:color w:val="000000"/>
+          <w:sz w:val="24"/>
+          <w:szCs w:val="24"/>
+        </w:rPr>
+        <w:t>d</w:t>
+      </w:r>
+      <w:r>
+        <w:rPr>
+          <w:rFonts w:eastAsia="Times New Roman" w:cs="Arial"/>
+          <w:color w:val="000000"/>
+          <w:sz w:val="24"/>
+          <w:szCs w:val="24"/>
+        </w:rPr>
+        <w:t xml:space="preserve"> usability best practices</w:t>
+      </w:r>
+    </w:p>
+    <w:p>
+      <w:pPr>
+        <w:shd w:val="clear" w:color="auto" w:fill="FFFFFF"/>
+        <w:spacing w:before="100" w:beforeAutospacing="1" w:after="100" w:afterAutospacing="1" w:line="260" w:lineRule="atLeast"/>
+        <w:rPr>
+          <w:rFonts w:eastAsia="Times New Roman" w:cs="Arial"/>
+          <w:color w:val="000000"/>
+          <w:sz w:val="24"/>
+          <w:szCs w:val="24"/>
+        </w:rPr>
+      </w:pPr>
+      <w:r>
+        <w:rPr>
+          <w:rFonts w:eastAsia="Arial Unicode MS" w:cs="Lucida Sans Unicode"/>
+          <w:sz w:val="24"/>
+          <w:szCs w:val="24"/>
+        </w:rPr>
+        <w:t xml:space="preserve">Environment: </w:t>
+      </w:r>
+    </w:p>
+    <w:p>
+      <w:pPr>
+        <w:shd w:val="clear" w:color="auto" w:fill="FFFFFF"/>
+        <w:spacing w:after="0" w:line="260" w:lineRule="atLeast"/>
+        <w:ind w:firstLine="720"/>
+        <w:rPr>
+          <w:rFonts w:eastAsia="Times New Roman" w:cs="Arial"/>
+          <w:color w:val="000000"/>
+          <w:sz w:val="24"/>
+          <w:szCs w:val="24"/>
+        </w:rPr>
+      </w:pPr>
+      <w:r>
+        <w:rPr>
+          <w:rFonts w:eastAsia="Arial Unicode MS" w:cs="Lucida Sans Unicode"/>
+          <w:sz w:val="24"/>
+          <w:szCs w:val="24"/>
+        </w:rPr>
+        <w:t>HTML,</w:t>
+      </w:r>
+      <w:r>
+        <w:rPr>
+          <w:rFonts w:eastAsia="Arial Unicode MS" w:cs="Lucida Sans Unicode"/>
+          <w:sz w:val="24"/>
+          <w:szCs w:val="24"/>
+        </w:rPr>
+        <w:t xml:space="preserve"> CSS, Ja</w:t>
+      </w:r>
+      <w:r>
+        <w:rPr>
+          <w:rFonts w:eastAsia="Arial Unicode MS" w:cs="Lucida Sans Unicode"/>
+          <w:sz w:val="24"/>
+          <w:szCs w:val="24"/>
+        </w:rPr>
+        <w:t>vaScript.</w:t>
+      </w:r>
+      <w:r>
+        <w:rPr>
+          <w:rFonts w:eastAsia="Times New Roman" w:cs="Arial"/>
+          <w:color w:val="000000"/>
+          <w:sz w:val="24"/>
+          <w:szCs w:val="24"/>
+        </w:rPr>
+        <w:t> </w:t>
+      </w:r>
+    </w:p>
+    <w:p>
+      <w:pPr>
+        <w:rPr>
+          <w:sz w:val="24"/>
+          <w:szCs w:val="24"/>
+        </w:rPr>
+      </w:pPr>
+      <w:r>
+        <w:rPr>
+          <w:sz w:val="24"/>
+          <w:szCs w:val="24"/>
+        </w:rPr>
+        <w:tab/>
+      </w:r>
+      <w:r>
+        <w:rPr>
+          <w:sz w:val="24"/>
+          <w:szCs w:val="24"/>
+        </w:rPr>
+        <w:tab/>
+      </w:r>
+      <w:r>
+        <w:rPr>
+          <w:sz w:val="24"/>
+          <w:szCs w:val="24"/>
+        </w:rPr>
+        <w:tab/>
+      </w:r>
+      <w:r>
+        <w:rPr>
+          <w:sz w:val="24"/>
+          <w:szCs w:val="24"/>
+        </w:rPr>
+        <w:tab/>
+      </w:r>
+      <w:r>
+        <w:rPr>
+          <w:sz w:val="24"/>
+          <w:szCs w:val="24"/>
+        </w:rPr>
+        <w:tab/>
+      </w:r>
+      <w:r>
+        <w:rPr>
+          <w:sz w:val="24"/>
+          <w:szCs w:val="24"/>
+        </w:rPr>
+        <w:tab/>
+      </w:r>
+      <w:r>
+        <w:rPr>
+          <w:sz w:val="24"/>
+          <w:szCs w:val="24"/>
+        </w:rPr>
+        <w:tab/>
+      </w:r>
+      <w:r>
+        <w:rPr>
+          <w:sz w:val="24"/>
+          <w:szCs w:val="24"/>
+        </w:rPr>
+        <w:tab/>
+      </w:r>
+    </w:p>
+    <w:p>
+      <w:pPr>
+        <w:rPr>
+          <w:sz w:val="24"/>
+          <w:szCs w:val="24"/>
+        </w:rPr>
+      </w:pPr>
+      <w:r>
+        <w:rPr>
+          <w:sz w:val="24"/>
+          <w:szCs w:val="24"/>
+        </w:rPr>
+        <w:t>Education:</w:t>
+      </w:r>
+    </w:p>
+    <w:p>
+      <w:pPr>
+        <w:rPr>
+          <w:sz w:val="24"/>
+          <w:szCs w:val="24"/>
+        </w:rPr>
+      </w:pPr>
+      <w:r>
+        <w:rPr>
+          <w:sz w:val="24"/>
+          <w:szCs w:val="24"/>
+        </w:rPr>
+        <w:t xml:space="preserve">Bachelor Degree from </w:t>
+      </w:r>
+      <w:r>
+        <w:rPr>
+          <w:sz w:val="24"/>
+          <w:szCs w:val="24"/>
+        </w:rPr>
+        <w:t>SP University, Vallabh Vidyanagar</w:t>
+      </w:r>
+      <w:r>
+        <w:rPr>
+          <w:sz w:val="24"/>
+          <w:szCs w:val="24"/>
+        </w:rPr>
+        <w:t>, Gujarat</w:t>
+      </w:r>
+      <w:r>
+        <w:rPr>
+          <w:sz w:val="24"/>
+          <w:szCs w:val="24"/>
+        </w:rPr>
+        <w:t>, India –</w:t>
+      </w:r>
+      <w:r>
+        <w:rPr>
           <w:sz w:val="24"/>
           <w:szCs w:val="24"/>
         </w:rPr>
@@ -641,312 +3777,12 @@
       </w:r>
       <w:r>
         <w:rPr>
-          <w:rFonts w:eastAsia="Arial Unicode MS" w:cs="Lucida Sans Unicode"/>
-          <w:color w:val="000000"/>
-          <w:sz w:val="24"/>
-          <w:szCs w:val="24"/>
-        </w:rPr>
-        <w:t xml:space="preserve">in </w:t>
-      </w:r>
-      <w:r>
-        <w:rPr>
-          <w:rFonts w:eastAsia="Arial Unicode MS" w:cs="Lucida Sans Unicode"/>
-          <w:sz w:val="24"/>
-          <w:szCs w:val="24"/>
-        </w:rPr>
-        <w:t>developing responsive Web Design (RWD) for various screen sizes</w:t>
-      </w:r>
-      <w:r>
-        <w:rPr>
-          <w:rFonts w:eastAsia="Arial Unicode MS" w:cs="Lucida Sans Unicode"/>
-          <w:sz w:val="24"/>
-          <w:szCs w:val="24"/>
-        </w:rPr>
-        <w:t xml:space="preserve"> using </w:t>
-      </w:r>
-      <w:r>
-        <w:rPr>
-          <w:rFonts w:eastAsia="Arial Unicode MS" w:cs="Lucida Sans Unicode"/>
-          <w:sz w:val="24"/>
-          <w:szCs w:val="24"/>
-        </w:rPr>
-        <w:t>Bootstrap</w:t>
-      </w:r>
-      <w:r>
-        <w:rPr>
-          <w:rFonts w:eastAsia="Arial Unicode MS" w:cs="Lucida Sans Unicode"/>
-          <w:sz w:val="24"/>
-          <w:szCs w:val="24"/>
-        </w:rPr>
-        <w:t>.</w:t>
-      </w:r>
-    </w:p>
-    <w:p>
-      <w:pPr>
-        <w:pStyle w:val="ListParagraph"/>
-        <w:numPr>
-          <w:ilvl w:val="0"/>
-          <w:numId w:val="1"/>
-        </w:numPr>
-        <w:spacing w:line="288" w:lineRule="auto"/>
-        <w:rPr>
-          <w:rFonts w:eastAsia="Arial Unicode MS" w:cs="Lucida Sans Unicode"/>
-          <w:sz w:val="24"/>
-          <w:szCs w:val="24"/>
-        </w:rPr>
-      </w:pPr>
-      <w:r>
-        <w:rPr>
-          <w:rFonts w:eastAsia="Arial Unicode MS" w:cs="Lucida Sans Unicode"/>
-          <w:sz w:val="24"/>
-          <w:szCs w:val="24"/>
-        </w:rPr>
-        <w:t xml:space="preserve">Experience in </w:t>
-      </w:r>
-      <w:r>
-        <w:rPr>
-          <w:rFonts w:eastAsia="Arial Unicode MS" w:cs="Lucida Sans Unicode"/>
-          <w:sz w:val="24"/>
-          <w:szCs w:val="24"/>
-        </w:rPr>
-        <w:t>using CSS pre-processors LESS and SASS.</w:t>
-      </w:r>
-    </w:p>
-    <w:p>
-      <w:pPr>
-        <w:pStyle w:val="ListParagraph"/>
-        <w:numPr>
-          <w:ilvl w:val="0"/>
-          <w:numId w:val="1"/>
-        </w:numPr>
-        <w:spacing w:line="288" w:lineRule="auto"/>
-        <w:rPr>
-          <w:rFonts w:eastAsia="Arial Unicode MS" w:cs="Lucida Sans Unicode"/>
-          <w:sz w:val="24"/>
-          <w:szCs w:val="24"/>
-        </w:rPr>
-      </w:pPr>
-      <w:r>
-        <w:rPr>
-          <w:rFonts w:eastAsia="Arial Unicode MS" w:cs="Lucida Sans Unicode"/>
-          <w:sz w:val="24"/>
-          <w:szCs w:val="24"/>
-        </w:rPr>
-        <w:t xml:space="preserve">Experienced </w:t>
-      </w:r>
-      <w:r>
-        <w:rPr>
-          <w:rFonts w:eastAsia="Arial Unicode MS" w:cs="Lucida Sans Unicode"/>
-          <w:sz w:val="24"/>
-          <w:szCs w:val="24"/>
-        </w:rPr>
-        <w:t xml:space="preserve">in </w:t>
-      </w:r>
-      <w:r>
-        <w:rPr>
-          <w:rFonts w:eastAsia="SimSun" w:cs="Arial"/>
-          <w:kern w:val="2"/>
-          <w:sz w:val="24"/>
-          <w:szCs w:val="24"/>
-          <w:lang w:eastAsia="zh-CN"/>
-        </w:rPr>
-        <w:t>both Agile/Scrum and Waterfall Software development practices and procedures.</w:t>
-      </w:r>
-    </w:p>
-    <w:p>
-      <w:pPr>
-        <w:pStyle w:val="ListParagraph"/>
-        <w:numPr>
-          <w:ilvl w:val="0"/>
-          <w:numId w:val="1"/>
-        </w:numPr>
-        <w:spacing w:line="288" w:lineRule="auto"/>
-        <w:rPr>
-          <w:rFonts w:eastAsia="Arial Unicode MS" w:cs="Lucida Sans Unicode"/>
-          <w:sz w:val="24"/>
-          <w:szCs w:val="24"/>
-        </w:rPr>
-      </w:pPr>
-      <w:r>
-        <w:rPr>
-          <w:rFonts w:eastAsia="SimSun" w:cs="Arial"/>
-          <w:kern w:val="2"/>
-          <w:sz w:val="24"/>
-          <w:szCs w:val="24"/>
-          <w:lang w:eastAsia="zh-CN"/>
-        </w:rPr>
-        <w:t xml:space="preserve">Experience </w:t>
-      </w:r>
-      <w:r>
-        <w:rPr>
-          <w:rFonts w:eastAsia="SimSun" w:cs="Arial"/>
-          <w:kern w:val="2"/>
-          <w:sz w:val="24"/>
-          <w:szCs w:val="24"/>
-          <w:lang w:eastAsia="zh-CN"/>
-        </w:rPr>
-        <w:t>of</w:t>
-      </w:r>
-      <w:r>
-        <w:rPr>
-          <w:rFonts w:eastAsia="Arial Unicode MS" w:cs="Lucida Sans Unicode"/>
-          <w:sz w:val="24"/>
-          <w:szCs w:val="24"/>
-        </w:rPr>
-        <w:t xml:space="preserve"> </w:t>
-      </w:r>
-      <w:r>
-        <w:rPr>
-          <w:rFonts w:eastAsia="Arial Unicode MS"/>
-          <w:sz w:val="24"/>
-          <w:szCs w:val="24"/>
-        </w:rPr>
-        <w:t>various</w:t>
-      </w:r>
-      <w:r>
-        <w:rPr>
-          <w:rFonts w:eastAsia="Arial Unicode MS" w:cs="Lucida Sans Unicode"/>
-          <w:sz w:val="24"/>
-          <w:szCs w:val="24"/>
-        </w:rPr>
-        <w:t xml:space="preserve"> IDEs and tools for development and design like Dreamweaver, NetBeans, eclipse, Sublime </w:t>
-      </w:r>
-      <w:r>
-        <w:rPr>
-          <w:rFonts w:eastAsia="Arial Unicode MS" w:cs="Lucida Sans Unicode"/>
-          <w:sz w:val="24"/>
-          <w:szCs w:val="24"/>
-        </w:rPr>
-        <w:t>Text, Notepad++</w:t>
-      </w:r>
-      <w:r>
-        <w:rPr>
-          <w:rFonts w:eastAsia="Arial Unicode MS" w:cs="Lucida Sans Unicode"/>
-          <w:sz w:val="24"/>
-          <w:szCs w:val="24"/>
-        </w:rPr>
-        <w:t>.</w:t>
-      </w:r>
-    </w:p>
-    <w:p>
-      <w:pPr>
-        <w:pStyle w:val="ListParagraph"/>
-        <w:numPr>
-          <w:ilvl w:val="0"/>
-          <w:numId w:val="1"/>
-        </w:numPr>
-        <w:spacing w:line="288" w:lineRule="auto"/>
-        <w:rPr>
-          <w:rFonts w:eastAsia="Arial Unicode MS" w:cs="Lucida Sans Unicode"/>
-          <w:sz w:val="24"/>
-          <w:szCs w:val="24"/>
-        </w:rPr>
-      </w:pPr>
-      <w:r>
-        <w:rPr>
-          <w:rFonts w:eastAsia="Arial Unicode MS" w:cs="Lucida Sans Unicode"/>
-          <w:sz w:val="24"/>
-          <w:szCs w:val="24"/>
-        </w:rPr>
-        <w:t>E</w:t>
-      </w:r>
-      <w:r>
-        <w:rPr>
-          <w:rFonts w:eastAsia="Arial Unicode MS" w:cs="Lucida Sans Unicode"/>
-          <w:sz w:val="24"/>
-          <w:szCs w:val="24"/>
-        </w:rPr>
-        <w:t>xperience</w:t>
-      </w:r>
-      <w:r>
-        <w:rPr>
-          <w:rFonts w:eastAsia="Arial Unicode MS" w:cs="Lucida Sans Unicode"/>
-          <w:sz w:val="24"/>
-          <w:szCs w:val="24"/>
-        </w:rPr>
-        <w:t>d</w:t>
-      </w:r>
-      <w:r>
-        <w:rPr>
-          <w:rFonts w:eastAsia="Arial Unicode MS" w:cs="Lucida Sans Unicode"/>
-          <w:sz w:val="24"/>
-          <w:szCs w:val="24"/>
-        </w:rPr>
-        <w:t xml:space="preserve"> in debugging and smart coding.</w:t>
-      </w:r>
-    </w:p>
-    <w:p>
-      <w:pPr>
-        <w:pStyle w:val="ListParagraph"/>
-        <w:numPr>
-          <w:ilvl w:val="0"/>
-          <w:numId w:val="1"/>
-        </w:numPr>
-        <w:spacing w:line="288" w:lineRule="auto"/>
-        <w:rPr>
-          <w:rFonts w:eastAsia="Arial Unicode MS" w:cs="Lucida Sans Unicode"/>
-          <w:sz w:val="24"/>
-          <w:szCs w:val="24"/>
-        </w:rPr>
-      </w:pPr>
-      <w:r>
-        <w:rPr>
-          <w:rFonts w:eastAsia="Arial Unicode MS" w:cs="Lucida Sans Unicode"/>
-          <w:sz w:val="24"/>
-          <w:szCs w:val="24"/>
-        </w:rPr>
-        <w:t xml:space="preserve">Advanced level experience in </w:t>
-      </w:r>
-      <w:r>
-        <w:rPr>
-          <w:rFonts w:eastAsia="Arial Unicode MS" w:cs="Lucida Sans Unicode"/>
-          <w:sz w:val="24"/>
-          <w:szCs w:val="24"/>
-        </w:rPr>
-        <w:t>version control like SVN, CVS, GIT and Mercurial.</w:t>
-      </w:r>
-    </w:p>
-    <w:p>
-      <w:pPr>
-        <w:pStyle w:val="ListParagraph"/>
-        <w:numPr>
-          <w:ilvl w:val="0"/>
-          <w:numId w:val="1"/>
-        </w:numPr>
-        <w:spacing w:line="288" w:lineRule="auto"/>
-        <w:rPr>
-          <w:rFonts w:eastAsia="Arial Unicode MS" w:cs="Lucida Sans Unicode"/>
-          <w:sz w:val="24"/>
-          <w:szCs w:val="24"/>
-        </w:rPr>
-      </w:pPr>
-      <w:r>
-        <w:rPr>
-          <w:rFonts w:eastAsia="Arial Unicode MS" w:cs="Lucida Sans Unicode"/>
-          <w:sz w:val="24"/>
-          <w:szCs w:val="24"/>
-        </w:rPr>
-        <w:t>Excellent team member, fast learner, strong work ethics, ability to go beyond</w:t>
-      </w:r>
-      <w:r>
-        <w:rPr>
-          <w:rFonts w:eastAsia="Arial Unicode MS" w:cs="Lucida Sans Unicode"/>
-          <w:sz w:val="24"/>
-          <w:szCs w:val="24"/>
-        </w:rPr>
-        <w:t xml:space="preserve"> expectation level.</w:t>
-      </w:r>
-    </w:p>
-    <w:p>
-      <w:pPr>
-        <w:rPr>
-          <w:b/>
-          <w:sz w:val="24"/>
-          <w:szCs w:val="24"/>
-        </w:rPr>
-      </w:pPr>
-    </w:p>
-    <w:p/>
+          <w:sz w:val="24"/>
+          <w:szCs w:val="24"/>
+        </w:rPr>
+        <w:t>2003.</w:t>
+      </w:r>
+    </w:p>
     <w:sectPr>
       <w:pgSz w:w="12240" w:h="15840"/>
       <w:pgMar w:top="1440" w:right="1440" w:bottom="1440" w:left="1440" w:header="720" w:footer="720" w:gutter="0"/>
@@ -960,6 +3796,155 @@
 <file path=word/numbering.xml><?xml version="1.0" encoding="utf-8"?>
 <w:numbering xmlns:wpc="http://schemas.microsoft.com/office/word/2010/wordprocessingCanvas" xmlns:mc="http://schemas.openxmlformats.org/markup-compatibility/2006" xmlns:o="urn:schemas-microsoft-com:office:office" xmlns:r="http://schemas.openxmlformats.org/officeDocument/2006/relationships" xmlns:m="http://schemas.openxmlformats.org/officeDocument/2006/math" xmlns:v="urn:schemas-microsoft-com:vml" xmlns:wp14="http://schemas.microsoft.com/office/word/2010/wordprocessingDrawing" xmlns:wp="http://schemas.openxmlformats.org/drawingml/2006/wordprocessingDrawing" xmlns:w10="urn:schemas-microsoft-com:office:word" xmlns:w="http://schemas.openxmlformats.org/wordprocessingml/2006/main" xmlns:w14="http://schemas.microsoft.com/office/word/2010/wordml" xmlns:w15="http://schemas.microsoft.com/office/word/2012/wordml" xmlns:wpg="http://schemas.microsoft.com/office/word/2010/wordprocessingGroup" xmlns:wpi="http://schemas.microsoft.com/office/word/2010/wordprocessingInk" xmlns:wne="http://schemas.microsoft.com/office/word/2006/wordml" xmlns:wps="http://schemas.microsoft.com/office/word/2010/wordprocessingShape" mc:Ignorable="w14 w15 wp14">
   <w:abstractNum w:abstractNumId="0">
+    <w:nsid w:val="1BC46D2D"/>
+    <w:multiLevelType w:val="multilevel"/>
+    <w:tmpl w:val="44AE1E28"/>
+    <w:lvl w:ilvl="0">
+      <w:start w:val="1"/>
+      <w:numFmt w:val="bullet"/>
+      <w:lvlText w:val=""/>
+      <w:lvlJc w:val="left"/>
+      <w:pPr>
+        <w:tabs>
+          <w:tab w:val="num" w:pos="720"/>
+        </w:tabs>
+        <w:ind w:left="720" w:hanging="360"/>
+      </w:pPr>
+      <w:rPr>
+        <w:rFonts w:ascii="Symbol" w:hAnsi="Symbol" w:hint="default"/>
+        <w:sz w:val="20"/>
+      </w:rPr>
+    </w:lvl>
+    <w:lvl w:ilvl="1" w:tentative="1">
+      <w:start w:val="1"/>
+      <w:numFmt w:val="bullet"/>
+      <w:lvlText w:val="o"/>
+      <w:lvlJc w:val="left"/>
+      <w:pPr>
+        <w:tabs>
+          <w:tab w:val="num" w:pos="1440"/>
+        </w:tabs>
+        <w:ind w:left="1440" w:hanging="360"/>
+      </w:pPr>
+      <w:rPr>
+        <w:rFonts w:ascii="Courier New" w:hAnsi="Courier New" w:hint="default"/>
+        <w:sz w:val="20"/>
+      </w:rPr>
+    </w:lvl>
+    <w:lvl w:ilvl="2" w:tentative="1">
+      <w:start w:val="1"/>
+      <w:numFmt w:val="bullet"/>
+      <w:lvlText w:val=""/>
+      <w:lvlJc w:val="left"/>
+      <w:pPr>
+        <w:tabs>
+          <w:tab w:val="num" w:pos="2160"/>
+        </w:tabs>
+        <w:ind w:left="2160" w:hanging="360"/>
+      </w:pPr>
+      <w:rPr>
+        <w:rFonts w:ascii="Wingdings" w:hAnsi="Wingdings" w:hint="default"/>
+        <w:sz w:val="20"/>
+      </w:rPr>
+    </w:lvl>
+    <w:lvl w:ilvl="3" w:tentative="1">
+      <w:start w:val="1"/>
+      <w:numFmt w:val="bullet"/>
+      <w:lvlText w:val=""/>
+      <w:lvlJc w:val="left"/>
+      <w:pPr>
+        <w:tabs>
+          <w:tab w:val="num" w:pos="2880"/>
+        </w:tabs>
+        <w:ind w:left="2880" w:hanging="360"/>
+      </w:pPr>
+      <w:rPr>
+        <w:rFonts w:ascii="Wingdings" w:hAnsi="Wingdings" w:hint="default"/>
+        <w:sz w:val="20"/>
+      </w:rPr>
+    </w:lvl>
+    <w:lvl w:ilvl="4" w:tentative="1">
+      <w:start w:val="1"/>
+      <w:numFmt w:val="bullet"/>
+      <w:lvlText w:val=""/>
+      <w:lvlJc w:val="left"/>
+      <w:pPr>
+        <w:tabs>
+          <w:tab w:val="num" w:pos="3600"/>
+        </w:tabs>
+        <w:ind w:left="3600" w:hanging="360"/>
+      </w:pPr>
+      <w:rPr>
+        <w:rFonts w:ascii="Wingdings" w:hAnsi="Wingdings" w:hint="default"/>
+        <w:sz w:val="20"/>
+      </w:rPr>
+    </w:lvl>
+    <w:lvl w:ilvl="5" w:tentative="1">
+      <w:start w:val="1"/>
+      <w:numFmt w:val="bullet"/>
+      <w:lvlText w:val=""/>
+      <w:lvlJc w:val="left"/>
+      <w:pPr>
+        <w:tabs>
+          <w:tab w:val="num" w:pos="4320"/>
+        </w:tabs>
+        <w:ind w:left="4320" w:hanging="360"/>
+      </w:pPr>
+      <w:rPr>
+        <w:rFonts w:ascii="Wingdings" w:hAnsi="Wingdings" w:hint="default"/>
+        <w:sz w:val="20"/>
+      </w:rPr>
+    </w:lvl>
+    <w:lvl w:ilvl="6" w:tentative="1">
+      <w:start w:val="1"/>
+      <w:numFmt w:val="bullet"/>
+      <w:lvlText w:val=""/>
+      <w:lvlJc w:val="left"/>
+      <w:pPr>
+        <w:tabs>
+          <w:tab w:val="num" w:pos="5040"/>
+        </w:tabs>
+        <w:ind w:left="5040" w:hanging="360"/>
+      </w:pPr>
+      <w:rPr>
+        <w:rFonts w:ascii="Wingdings" w:hAnsi="Wingdings" w:hint="default"/>
+        <w:sz w:val="20"/>
+      </w:rPr>
+    </w:lvl>
+    <w:lvl w:ilvl="7" w:tentative="1">
+      <w:start w:val="1"/>
+      <w:numFmt w:val="bullet"/>
+      <w:lvlText w:val=""/>
+      <w:lvlJc w:val="left"/>
+      <w:pPr>
+        <w:tabs>
+          <w:tab w:val="num" w:pos="5760"/>
+        </w:tabs>
+        <w:ind w:left="5760" w:hanging="360"/>
+      </w:pPr>
+      <w:rPr>
+        <w:rFonts w:ascii="Wingdings" w:hAnsi="Wingdings" w:hint="default"/>
+        <w:sz w:val="20"/>
+      </w:rPr>
+    </w:lvl>
+    <w:lvl w:ilvl="8" w:tentative="1">
+      <w:start w:val="1"/>
+      <w:numFmt w:val="bullet"/>
+      <w:lvlText w:val=""/>
+      <w:lvlJc w:val="left"/>
+      <w:pPr>
+        <w:tabs>
+          <w:tab w:val="num" w:pos="6480"/>
+        </w:tabs>
+        <w:ind w:left="6480" w:hanging="360"/>
+      </w:pPr>
+      <w:rPr>
+        <w:rFonts w:ascii="Wingdings" w:hAnsi="Wingdings" w:hint="default"/>
+        <w:sz w:val="20"/>
+      </w:rPr>
+    </w:lvl>
+  </w:abstractNum>
+  <w:abstractNum w:abstractNumId="1">
     <w:nsid w:val="4CCD292C"/>
     <w:multiLevelType w:val="singleLevel"/>
     <w:tmpl w:val="646E471A"/>
@@ -981,7 +3966,7 @@
       </w:rPr>
     </w:lvl>
   </w:abstractNum>
-  <w:abstractNum w:abstractNumId="1">
+  <w:abstractNum w:abstractNumId="2">
     <w:nsid w:val="5B3E1A84"/>
     <w:multiLevelType w:val="hybridMultilevel"/>
     <w:tmpl w:val="D4683E78"/>
@@ -1094,7 +4079,7 @@
       </w:rPr>
     </w:lvl>
   </w:abstractNum>
-  <w:abstractNum w:abstractNumId="2">
+  <w:abstractNum w:abstractNumId="3">
     <w:nsid w:val="661E6B0E"/>
     <w:multiLevelType w:val="hybridMultilevel"/>
     <w:tmpl w:val="97866E04"/>
@@ -1207,13 +4192,168 @@
       </w:rPr>
     </w:lvl>
   </w:abstractNum>
+  <w:abstractNum w:abstractNumId="4">
+    <w:nsid w:val="77F9698D"/>
+    <w:multiLevelType w:val="multilevel"/>
+    <w:tmpl w:val="44AE1E28"/>
+    <w:lvl w:ilvl="0">
+      <w:start w:val="1"/>
+      <w:numFmt w:val="bullet"/>
+      <w:lvlText w:val=""/>
+      <w:lvlJc w:val="left"/>
+      <w:pPr>
+        <w:tabs>
+          <w:tab w:val="num" w:pos="720"/>
+        </w:tabs>
+        <w:ind w:left="720" w:hanging="360"/>
+      </w:pPr>
+      <w:rPr>
+        <w:rFonts w:ascii="Symbol" w:hAnsi="Symbol" w:hint="default"/>
+        <w:sz w:val="20"/>
+      </w:rPr>
+    </w:lvl>
+    <w:lvl w:ilvl="1" w:tentative="1">
+      <w:start w:val="1"/>
+      <w:numFmt w:val="bullet"/>
+      <w:lvlText w:val="o"/>
+      <w:lvlJc w:val="left"/>
+      <w:pPr>
+        <w:tabs>
+          <w:tab w:val="num" w:pos="1440"/>
+        </w:tabs>
+        <w:ind w:left="1440" w:hanging="360"/>
+      </w:pPr>
+      <w:rPr>
+        <w:rFonts w:ascii="Courier New" w:hAnsi="Courier New" w:hint="default"/>
+        <w:sz w:val="20"/>
+      </w:rPr>
+    </w:lvl>
+    <w:lvl w:ilvl="2" w:tentative="1">
+      <w:start w:val="1"/>
+      <w:numFmt w:val="bullet"/>
+      <w:lvlText w:val=""/>
+      <w:lvlJc w:val="left"/>
+      <w:pPr>
+        <w:tabs>
+          <w:tab w:val="num" w:pos="2160"/>
+        </w:tabs>
+        <w:ind w:left="2160" w:hanging="360"/>
+      </w:pPr>
+      <w:rPr>
+        <w:rFonts w:ascii="Wingdings" w:hAnsi="Wingdings" w:hint="default"/>
+        <w:sz w:val="20"/>
+      </w:rPr>
+    </w:lvl>
+    <w:lvl w:ilvl="3" w:tentative="1">
+      <w:start w:val="1"/>
+      <w:numFmt w:val="bullet"/>
+      <w:lvlText w:val=""/>
+      <w:lvlJc w:val="left"/>
+      <w:pPr>
+        <w:tabs>
+          <w:tab w:val="num" w:pos="2880"/>
+        </w:tabs>
+        <w:ind w:left="2880" w:hanging="360"/>
+      </w:pPr>
+      <w:rPr>
+        <w:rFonts w:ascii="Wingdings" w:hAnsi="Wingdings" w:hint="default"/>
+        <w:sz w:val="20"/>
+      </w:rPr>
+    </w:lvl>
+    <w:lvl w:ilvl="4" w:tentative="1">
+      <w:start w:val="1"/>
+      <w:numFmt w:val="bullet"/>
+      <w:lvlText w:val=""/>
+      <w:lvlJc w:val="left"/>
+      <w:pPr>
+        <w:tabs>
+          <w:tab w:val="num" w:pos="3600"/>
+        </w:tabs>
+        <w:ind w:left="3600" w:hanging="360"/>
+      </w:pPr>
+      <w:rPr>
+        <w:rFonts w:ascii="Wingdings" w:hAnsi="Wingdings" w:hint="default"/>
+        <w:sz w:val="20"/>
+      </w:rPr>
+    </w:lvl>
+    <w:lvl w:ilvl="5" w:tentative="1">
+      <w:start w:val="1"/>
+      <w:numFmt w:val="bullet"/>
+      <w:lvlText w:val=""/>
+      <w:lvlJc w:val="left"/>
+      <w:pPr>
+        <w:tabs>
+          <w:tab w:val="num" w:pos="4320"/>
+        </w:tabs>
+        <w:ind w:left="4320" w:hanging="360"/>
+      </w:pPr>
+      <w:rPr>
+        <w:rFonts w:ascii="Wingdings" w:hAnsi="Wingdings" w:hint="default"/>
+        <w:sz w:val="20"/>
+      </w:rPr>
+    </w:lvl>
+    <w:lvl w:ilvl="6" w:tentative="1">
+      <w:start w:val="1"/>
+      <w:numFmt w:val="bullet"/>
+      <w:lvlText w:val=""/>
+      <w:lvlJc w:val="left"/>
+      <w:pPr>
+        <w:tabs>
+          <w:tab w:val="num" w:pos="5040"/>
+        </w:tabs>
+        <w:ind w:left="5040" w:hanging="360"/>
+      </w:pPr>
+      <w:rPr>
+        <w:rFonts w:ascii="Wingdings" w:hAnsi="Wingdings" w:hint="default"/>
+        <w:sz w:val="20"/>
+      </w:rPr>
+    </w:lvl>
+    <w:lvl w:ilvl="7" w:tentative="1">
+      <w:start w:val="1"/>
+      <w:numFmt w:val="bullet"/>
+      <w:lvlText w:val=""/>
+      <w:lvlJc w:val="left"/>
+      <w:pPr>
+        <w:tabs>
+          <w:tab w:val="num" w:pos="5760"/>
+        </w:tabs>
+        <w:ind w:left="5760" w:hanging="360"/>
+      </w:pPr>
+      <w:rPr>
+        <w:rFonts w:ascii="Wingdings" w:hAnsi="Wingdings" w:hint="default"/>
+        <w:sz w:val="20"/>
+      </w:rPr>
+    </w:lvl>
+    <w:lvl w:ilvl="8" w:tentative="1">
+      <w:start w:val="1"/>
+      <w:numFmt w:val="bullet"/>
+      <w:lvlText w:val=""/>
+      <w:lvlJc w:val="left"/>
+      <w:pPr>
+        <w:tabs>
+          <w:tab w:val="num" w:pos="6480"/>
+        </w:tabs>
+        <w:ind w:left="6480" w:hanging="360"/>
+      </w:pPr>
+      <w:rPr>
+        <w:rFonts w:ascii="Wingdings" w:hAnsi="Wingdings" w:hint="default"/>
+        <w:sz w:val="20"/>
+      </w:rPr>
+    </w:lvl>
+  </w:abstractNum>
   <w:num w:numId="1">
+    <w:abstractNumId w:val="2"/>
+  </w:num>
+  <w:num w:numId="2">
+    <w:abstractNumId w:val="3"/>
+  </w:num>
+  <w:num w:numId="3">
     <w:abstractNumId w:val="1"/>
   </w:num>
-  <w:num w:numId="2">
-    <w:abstractNumId w:val="2"/>
+  <w:num w:numId="4">
+    <w:abstractNumId w:val="4"/>
   </w:num>
-  <w:num w:numId="3">
+  <w:num w:numId="5">
     <w:abstractNumId w:val="0"/>
   </w:num>
 </w:numbering>
@@ -1662,6 +4802,38 @@
       <w:u w:val="single"/>
     </w:rPr>
   </w:style>
+  <w:style w:type="paragraph" w:styleId="NormalWeb">
+    <w:name w:val="Normal (Web)"/>
+    <w:basedOn w:val="Normal"/>
+    <w:uiPriority w:val="99"/>
+    <w:semiHidden/>
+    <w:unhideWhenUsed/>
+    <w:rsid w:val="00684459"/>
+    <w:pPr>
+      <w:spacing w:before="100" w:beforeAutospacing="1" w:after="100" w:afterAutospacing="1" w:line="240" w:lineRule="auto"/>
+    </w:pPr>
+    <w:rPr>
+      <w:rFonts w:ascii="Times New Roman" w:eastAsia="Times New Roman" w:hAnsi="Times New Roman" w:cs="Times New Roman"/>
+      <w:sz w:val="24"/>
+      <w:szCs w:val="24"/>
+    </w:rPr>
+  </w:style>
+  <w:style w:type="character" w:styleId="Strong">
+    <w:name w:val="Strong"/>
+    <w:basedOn w:val="DefaultParagraphFont"/>
+    <w:uiPriority w:val="22"/>
+    <w:qFormat/>
+    <w:rsid w:val="00684459"/>
+    <w:rPr>
+      <w:b/>
+      <w:bCs/>
+    </w:rPr>
+  </w:style>
+  <w:style w:type="character" w:customStyle="1" w:styleId="apple-converted-space">
+    <w:name w:val="apple-converted-space"/>
+    <w:basedOn w:val="DefaultParagraphFont"/>
+    <w:rsid w:val="00E93AB2"/>
+  </w:style>
 </w:styles>
 </file>
 
